--- a/src/cleonproject.deliverables.architecture.model.architecture/src/cleon.architecturemethods.eamod.sample/xml/cleon_architecturemethods_eamod_sample_analysis/Sample_Requirements_Detailstudie.docx
+++ b/src/cleonproject.deliverables.architecture.model.architecture/src/cleon.architecturemethods.eamod.sample/xml/cleon_architecturemethods_eamod_sample_analysis/Sample_Requirements_Detailstudie.docx
@@ -595,7 +595,7 @@
       <w:r>
         <w:fldChar w:fldCharType="separate"/>
       </w:r>
-      <w:hyperlink w:anchor="_Toc534798250" w:history="1">
+      <w:hyperlink w:anchor="_Toc534965427" w:history="1">
         <w:r>
           <w:rPr>
             <w:rStyle w:val="Hyperlink"/>
@@ -618,7 +618,7 @@
           <w:rPr>
             <w:webHidden/>
           </w:rPr>
-          <w:instrText xml:space="preserve"> PAGEREF _Toc534798250 \h </w:instrText>
+          <w:instrText xml:space="preserve"> PAGEREF _Toc534965427 \h </w:instrText>
         </w:r>
         <w:r>
           <w:rPr>
@@ -654,7 +654,7 @@
           <w:lang w:eastAsia="de-CH"/>
         </w:rPr>
       </w:pPr>
-      <w:hyperlink w:anchor="_Toc534798251" w:history="1">
+      <w:hyperlink w:anchor="_Toc534965428" w:history="1">
         <w:r>
           <w:rPr>
             <w:rStyle w:val="Hyperlink"/>
@@ -677,7 +677,7 @@
           <w:rPr>
             <w:webHidden/>
           </w:rPr>
-          <w:instrText xml:space="preserve"> PAGEREF _Toc534798251 \h </w:instrText>
+          <w:instrText xml:space="preserve"> PAGEREF _Toc534965428 \h </w:instrText>
         </w:r>
         <w:r>
           <w:rPr>
@@ -713,7 +713,7 @@
           <w:lang w:eastAsia="de-CH"/>
         </w:rPr>
       </w:pPr>
-      <w:hyperlink w:anchor="_Toc534798252" w:history="1">
+      <w:hyperlink w:anchor="_Toc534965429" w:history="1">
         <w:r>
           <w:rPr>
             <w:rStyle w:val="Hyperlink"/>
@@ -736,7 +736,7 @@
           <w:rPr>
             <w:webHidden/>
           </w:rPr>
-          <w:instrText xml:space="preserve"> PAGEREF _Toc534798252 \h </w:instrText>
+          <w:instrText xml:space="preserve"> PAGEREF _Toc534965429 \h </w:instrText>
         </w:r>
         <w:r>
           <w:rPr>
@@ -772,7 +772,7 @@
           <w:lang w:eastAsia="de-CH"/>
         </w:rPr>
       </w:pPr>
-      <w:hyperlink w:anchor="_Toc534798253" w:history="1">
+      <w:hyperlink w:anchor="_Toc534965430" w:history="1">
         <w:r>
           <w:rPr>
             <w:rStyle w:val="Hyperlink"/>
@@ -795,67 +795,7 @@
           <w:rPr>
             <w:webHidden/>
           </w:rPr>
-          <w:instrText xml:space="preserve"> PAGEREF _Toc534798253 \h </w:instrText>
-        </w:r>
-        <w:r>
-          <w:rPr>
-            <w:webHidden/>
-          </w:rPr>
-        </w:r>
-        <w:r>
-          <w:rPr>
-            <w:webHidden/>
-          </w:rPr>
-          <w:fldChar w:fldCharType="separate"/>
-        </w:r>
-        <w:r>
-          <w:rPr>
-            <w:webHidden/>
-          </w:rPr>
-          <w:t>2</w:t>
-        </w:r>
-        <w:r>
-          <w:rPr>
-            <w:webHidden/>
-          </w:rPr>
-          <w:fldChar w:fldCharType="end"/>
-        </w:r>
-      </w:hyperlink>
-    </w:p>
-    <w:p>
-      <w:pPr>
-        <w:pStyle w:val="TOC1"/>
-        <w:rPr>
-          <w:rFonts w:asciiTheme="minorHAnsi" w:eastAsiaTheme="minorEastAsia" w:hAnsiTheme="minorHAnsi" w:cstheme="minorBidi"/>
-          <w:b w:val="0"/>
-          <w:szCs w:val="22"/>
-          <w:lang w:eastAsia="de-CH"/>
-        </w:rPr>
-      </w:pPr>
-      <w:hyperlink w:anchor="_Toc534798254" w:history="1">
-        <w:r>
-          <w:rPr>
-            <w:rStyle w:val="Hyperlink"/>
-          </w:rPr>
-          <w:t>2 Lösungen</w:t>
-        </w:r>
-        <w:r>
-          <w:rPr>
-            <w:webHidden/>
-          </w:rPr>
-          <w:tab/>
-        </w:r>
-        <w:r>
-          <w:rPr>
-            <w:webHidden/>
-          </w:rPr>
-          <w:fldChar w:fldCharType="begin"/>
-        </w:r>
-        <w:r>
-          <w:rPr>
-            <w:webHidden/>
-          </w:rPr>
-          <w:instrText xml:space="preserve"> PAGEREF _Toc534798254 \h </w:instrText>
+          <w:instrText xml:space="preserve"> PAGEREF _Toc534965430 \h </w:instrText>
         </w:r>
         <w:r>
           <w:rPr>
@@ -884,19 +824,20 @@
     </w:p>
     <w:p>
       <w:pPr>
-        <w:pStyle w:val="TOC2"/>
+        <w:pStyle w:val="TOC1"/>
         <w:rPr>
           <w:rFonts w:asciiTheme="minorHAnsi" w:eastAsiaTheme="minorEastAsia" w:hAnsiTheme="minorHAnsi" w:cstheme="minorBidi"/>
+          <w:b w:val="0"/>
           <w:szCs w:val="22"/>
           <w:lang w:eastAsia="de-CH"/>
         </w:rPr>
       </w:pPr>
-      <w:hyperlink w:anchor="_Toc534798255" w:history="1">
+      <w:hyperlink w:anchor="_Toc534965431" w:history="1">
         <w:r>
           <w:rPr>
             <w:rStyle w:val="Hyperlink"/>
           </w:rPr>
-          <w:t>2.1 Solution 1</w:t>
+          <w:t>2 Lösungen</w:t>
         </w:r>
         <w:r>
           <w:rPr>
@@ -914,126 +855,7 @@
           <w:rPr>
             <w:webHidden/>
           </w:rPr>
-          <w:instrText xml:space="preserve"> PAGEREF _Toc534798255 \h </w:instrText>
-        </w:r>
-        <w:r>
-          <w:rPr>
-            <w:webHidden/>
-          </w:rPr>
-        </w:r>
-        <w:r>
-          <w:rPr>
-            <w:webHidden/>
-          </w:rPr>
-          <w:fldChar w:fldCharType="separate"/>
-        </w:r>
-        <w:r>
-          <w:rPr>
-            <w:webHidden/>
-          </w:rPr>
-          <w:t>3</w:t>
-        </w:r>
-        <w:r>
-          <w:rPr>
-            <w:webHidden/>
-          </w:rPr>
-          <w:fldChar w:fldCharType="end"/>
-        </w:r>
-      </w:hyperlink>
-    </w:p>
-    <w:p>
-      <w:pPr>
-        <w:pStyle w:val="TOC2"/>
-        <w:rPr>
-          <w:rFonts w:asciiTheme="minorHAnsi" w:eastAsiaTheme="minorEastAsia" w:hAnsiTheme="minorHAnsi" w:cstheme="minorBidi"/>
-          <w:szCs w:val="22"/>
-          <w:lang w:eastAsia="de-CH"/>
-        </w:rPr>
-      </w:pPr>
-      <w:hyperlink w:anchor="_Toc534798256" w:history="1">
-        <w:r>
-          <w:rPr>
-            <w:rStyle w:val="Hyperlink"/>
-          </w:rPr>
-          <w:t>2.2 Solution 2</w:t>
-        </w:r>
-        <w:r>
-          <w:rPr>
-            <w:webHidden/>
-          </w:rPr>
-          <w:tab/>
-        </w:r>
-        <w:r>
-          <w:rPr>
-            <w:webHidden/>
-          </w:rPr>
-          <w:fldChar w:fldCharType="begin"/>
-        </w:r>
-        <w:r>
-          <w:rPr>
-            <w:webHidden/>
-          </w:rPr>
-          <w:instrText xml:space="preserve"> PAGEREF _Toc534798256 \h </w:instrText>
-        </w:r>
-        <w:r>
-          <w:rPr>
-            <w:webHidden/>
-          </w:rPr>
-        </w:r>
-        <w:r>
-          <w:rPr>
-            <w:webHidden/>
-          </w:rPr>
-          <w:fldChar w:fldCharType="separate"/>
-        </w:r>
-        <w:r>
-          <w:rPr>
-            <w:webHidden/>
-          </w:rPr>
-          <w:t>3</w:t>
-        </w:r>
-        <w:r>
-          <w:rPr>
-            <w:webHidden/>
-          </w:rPr>
-          <w:fldChar w:fldCharType="end"/>
-        </w:r>
-      </w:hyperlink>
-    </w:p>
-    <w:p>
-      <w:pPr>
-        <w:pStyle w:val="TOC1"/>
-        <w:rPr>
-          <w:rFonts w:asciiTheme="minorHAnsi" w:eastAsiaTheme="minorEastAsia" w:hAnsiTheme="minorHAnsi" w:cstheme="minorBidi"/>
-          <w:b w:val="0"/>
-          <w:szCs w:val="22"/>
-          <w:lang w:eastAsia="de-CH"/>
-        </w:rPr>
-      </w:pPr>
-      <w:hyperlink w:anchor="_Toc534798257" w:history="1">
-        <w:r>
-          <w:rPr>
-            <w:rStyle w:val="Hyperlink"/>
-          </w:rPr>
-          <w:t>3 Auswertung</w:t>
-        </w:r>
-        <w:r>
-          <w:rPr>
-            <w:webHidden/>
-          </w:rPr>
-          <w:tab/>
-        </w:r>
-        <w:r>
-          <w:rPr>
-            <w:webHidden/>
-          </w:rPr>
-          <w:fldChar w:fldCharType="begin"/>
-        </w:r>
-        <w:r>
-          <w:rPr>
-            <w:webHidden/>
-          </w:rPr>
-          <w:instrText xml:space="preserve"> PAGEREF _Toc534798257 \h </w:instrText>
+          <w:instrText xml:space="preserve"> PAGEREF _Toc534965431 \h </w:instrText>
         </w:r>
         <w:r>
           <w:rPr>
@@ -1069,12 +891,12 @@
           <w:lang w:eastAsia="de-CH"/>
         </w:rPr>
       </w:pPr>
-      <w:hyperlink w:anchor="_Toc534798258" w:history="1">
+      <w:hyperlink w:anchor="_Toc534965432" w:history="1">
         <w:r>
           <w:rPr>
             <w:rStyle w:val="Hyperlink"/>
           </w:rPr>
-          <w:t>3.1 Solution 1</w:t>
+          <w:t>2.1 Solution 1</w:t>
         </w:r>
         <w:r>
           <w:rPr>
@@ -1092,7 +914,7 @@
           <w:rPr>
             <w:webHidden/>
           </w:rPr>
-          <w:instrText xml:space="preserve"> PAGEREF _Toc534798258 \h </w:instrText>
+          <w:instrText xml:space="preserve"> PAGEREF _Toc534965432 \h </w:instrText>
         </w:r>
         <w:r>
           <w:rPr>
@@ -1128,12 +950,12 @@
           <w:lang w:eastAsia="de-CH"/>
         </w:rPr>
       </w:pPr>
-      <w:hyperlink w:anchor="_Toc534798259" w:history="1">
+      <w:hyperlink w:anchor="_Toc534965433" w:history="1">
         <w:r>
           <w:rPr>
             <w:rStyle w:val="Hyperlink"/>
           </w:rPr>
-          <w:t>3.2 Solution 2</w:t>
+          <w:t>2.2 Solution 2</w:t>
         </w:r>
         <w:r>
           <w:rPr>
@@ -1151,7 +973,7 @@
           <w:rPr>
             <w:webHidden/>
           </w:rPr>
-          <w:instrText xml:space="preserve"> PAGEREF _Toc534798259 \h </w:instrText>
+          <w:instrText xml:space="preserve"> PAGEREF _Toc534965433 \h </w:instrText>
         </w:r>
         <w:r>
           <w:rPr>
@@ -1180,19 +1002,20 @@
     </w:p>
     <w:p>
       <w:pPr>
-        <w:pStyle w:val="TOC2"/>
+        <w:pStyle w:val="TOC1"/>
         <w:rPr>
           <w:rFonts w:asciiTheme="minorHAnsi" w:eastAsiaTheme="minorEastAsia" w:hAnsiTheme="minorHAnsi" w:cstheme="minorBidi"/>
+          <w:b w:val="0"/>
           <w:szCs w:val="22"/>
           <w:lang w:eastAsia="de-CH"/>
         </w:rPr>
       </w:pPr>
-      <w:hyperlink w:anchor="_Toc534798260" w:history="1">
+      <w:hyperlink w:anchor="_Toc534965434" w:history="1">
         <w:r>
           <w:rPr>
             <w:rStyle w:val="Hyperlink"/>
           </w:rPr>
-          <w:t>3.3 Fazit</w:t>
+          <w:t>3 Auswertung</w:t>
         </w:r>
         <w:r>
           <w:rPr>
@@ -1210,7 +1033,7 @@
           <w:rPr>
             <w:webHidden/>
           </w:rPr>
-          <w:instrText xml:space="preserve"> PAGEREF _Toc534798260 \h </w:instrText>
+          <w:instrText xml:space="preserve"> PAGEREF _Toc534965434 \h </w:instrText>
         </w:r>
         <w:r>
           <w:rPr>
@@ -1239,6 +1062,183 @@
     </w:p>
     <w:p>
       <w:pPr>
+        <w:pStyle w:val="TOC2"/>
+        <w:rPr>
+          <w:rFonts w:asciiTheme="minorHAnsi" w:eastAsiaTheme="minorEastAsia" w:hAnsiTheme="minorHAnsi" w:cstheme="minorBidi"/>
+          <w:szCs w:val="22"/>
+          <w:lang w:eastAsia="de-CH"/>
+        </w:rPr>
+      </w:pPr>
+      <w:hyperlink w:anchor="_Toc534965435" w:history="1">
+        <w:r>
+          <w:rPr>
+            <w:rStyle w:val="Hyperlink"/>
+          </w:rPr>
+          <w:t>3.1 Solution 1</w:t>
+        </w:r>
+        <w:r>
+          <w:rPr>
+            <w:webHidden/>
+          </w:rPr>
+          <w:tab/>
+        </w:r>
+        <w:r>
+          <w:rPr>
+            <w:webHidden/>
+          </w:rPr>
+          <w:fldChar w:fldCharType="begin"/>
+        </w:r>
+        <w:r>
+          <w:rPr>
+            <w:webHidden/>
+          </w:rPr>
+          <w:instrText xml:space="preserve"> PAGEREF _Toc534965435 \h </w:instrText>
+        </w:r>
+        <w:r>
+          <w:rPr>
+            <w:webHidden/>
+          </w:rPr>
+        </w:r>
+        <w:r>
+          <w:rPr>
+            <w:webHidden/>
+          </w:rPr>
+          <w:fldChar w:fldCharType="separate"/>
+        </w:r>
+        <w:r>
+          <w:rPr>
+            <w:webHidden/>
+          </w:rPr>
+          <w:t>5</w:t>
+        </w:r>
+        <w:r>
+          <w:rPr>
+            <w:webHidden/>
+          </w:rPr>
+          <w:fldChar w:fldCharType="end"/>
+        </w:r>
+      </w:hyperlink>
+    </w:p>
+    <w:p>
+      <w:pPr>
+        <w:pStyle w:val="TOC2"/>
+        <w:rPr>
+          <w:rFonts w:asciiTheme="minorHAnsi" w:eastAsiaTheme="minorEastAsia" w:hAnsiTheme="minorHAnsi" w:cstheme="minorBidi"/>
+          <w:szCs w:val="22"/>
+          <w:lang w:eastAsia="de-CH"/>
+        </w:rPr>
+      </w:pPr>
+      <w:hyperlink w:anchor="_Toc534965436" w:history="1">
+        <w:r>
+          <w:rPr>
+            <w:rStyle w:val="Hyperlink"/>
+          </w:rPr>
+          <w:t>3.2 Solution 2</w:t>
+        </w:r>
+        <w:r>
+          <w:rPr>
+            <w:webHidden/>
+          </w:rPr>
+          <w:tab/>
+        </w:r>
+        <w:r>
+          <w:rPr>
+            <w:webHidden/>
+          </w:rPr>
+          <w:fldChar w:fldCharType="begin"/>
+        </w:r>
+        <w:r>
+          <w:rPr>
+            <w:webHidden/>
+          </w:rPr>
+          <w:instrText xml:space="preserve"> PAGEREF _Toc534965436 \h </w:instrText>
+        </w:r>
+        <w:r>
+          <w:rPr>
+            <w:webHidden/>
+          </w:rPr>
+        </w:r>
+        <w:r>
+          <w:rPr>
+            <w:webHidden/>
+          </w:rPr>
+          <w:fldChar w:fldCharType="separate"/>
+        </w:r>
+        <w:r>
+          <w:rPr>
+            <w:webHidden/>
+          </w:rPr>
+          <w:t>5</w:t>
+        </w:r>
+        <w:r>
+          <w:rPr>
+            <w:webHidden/>
+          </w:rPr>
+          <w:fldChar w:fldCharType="end"/>
+        </w:r>
+      </w:hyperlink>
+    </w:p>
+    <w:p>
+      <w:pPr>
+        <w:pStyle w:val="TOC2"/>
+        <w:rPr>
+          <w:rFonts w:asciiTheme="minorHAnsi" w:eastAsiaTheme="minorEastAsia" w:hAnsiTheme="minorHAnsi" w:cstheme="minorBidi"/>
+          <w:szCs w:val="22"/>
+          <w:lang w:eastAsia="de-CH"/>
+        </w:rPr>
+      </w:pPr>
+      <w:hyperlink w:anchor="_Toc534965437" w:history="1">
+        <w:r>
+          <w:rPr>
+            <w:rStyle w:val="Hyperlink"/>
+          </w:rPr>
+          <w:t>3.3 Fazit</w:t>
+        </w:r>
+        <w:r>
+          <w:rPr>
+            <w:webHidden/>
+          </w:rPr>
+          <w:tab/>
+        </w:r>
+        <w:r>
+          <w:rPr>
+            <w:webHidden/>
+          </w:rPr>
+          <w:fldChar w:fldCharType="begin"/>
+        </w:r>
+        <w:r>
+          <w:rPr>
+            <w:webHidden/>
+          </w:rPr>
+          <w:instrText xml:space="preserve"> PAGEREF _Toc534965437 \h </w:instrText>
+        </w:r>
+        <w:r>
+          <w:rPr>
+            <w:webHidden/>
+          </w:rPr>
+        </w:r>
+        <w:r>
+          <w:rPr>
+            <w:webHidden/>
+          </w:rPr>
+          <w:fldChar w:fldCharType="separate"/>
+        </w:r>
+        <w:r>
+          <w:rPr>
+            <w:webHidden/>
+          </w:rPr>
+          <w:t>6</w:t>
+        </w:r>
+        <w:r>
+          <w:rPr>
+            <w:webHidden/>
+          </w:rPr>
+          <w:fldChar w:fldCharType="end"/>
+        </w:r>
+      </w:hyperlink>
+    </w:p>
+    <w:p>
+      <w:pPr>
         <w:tabs>
           <w:tab w:val="right" w:leader="dot" w:pos="9350"/>
         </w:tabs>
@@ -1454,7 +1454,7 @@
         <w:pStyle w:val="Heading1"/>
       </w:pPr>
       <w:bookmarkStart w:id="1" w:name="ea.af571f0a-a6f9-11e8-9c81-8bd68c62e435"/>
-      <w:bookmarkStart w:id="2" w:name="_Toc534798250"/>
+      <w:bookmarkStart w:id="2" w:name="_Toc534965427"/>
       <w:r>
         <w:lastRenderedPageBreak/>
         <w:t>Treiber</w:t>
@@ -1467,7 +1467,7 @@
         <w:pStyle w:val="Heading2"/>
       </w:pPr>
       <w:bookmarkStart w:id="3" w:name="ea.af571f01-a6f9-11e8-9c81-8bd68c62e435"/>
-      <w:bookmarkStart w:id="4" w:name="_Toc534798251"/>
+      <w:bookmarkStart w:id="4" w:name="_Toc534965428"/>
       <w:r>
         <w:t>Kontext</w:t>
       </w:r>
@@ -1484,7 +1484,7 @@
         <w:pStyle w:val="Heading2"/>
       </w:pPr>
       <w:bookmarkStart w:id="5" w:name="ea.af571f08-a6f9-11e8-9c81-8bd68c62e435"/>
-      <w:bookmarkStart w:id="6" w:name="_Toc534798252"/>
+      <w:bookmarkStart w:id="6" w:name="_Toc534965429"/>
       <w:r>
         <w:t>Kriterien</w:t>
       </w:r>
@@ -1603,7 +1603,7 @@
               <w:pStyle w:val="EAModTableCell0"/>
             </w:pPr>
             <w:r>
-              <w:t>60.00%</w:t>
+              <w:t>30.00%</w:t>
             </w:r>
           </w:p>
         </w:tc>
@@ -1681,7 +1681,52 @@
               <w:pStyle w:val="EAModTableCell0"/>
             </w:pPr>
             <w:r>
-              <w:t>Beschreibung: Desc 1 Desc 2 Desc 3 Formale Defintion: Das System muss fähig sein Rezepte drucken</w:t>
+              <w:t>Beschreibung:</w:t>
+            </w:r>
+          </w:p>
+          <w:p>
+            <w:pPr>
+              <w:pStyle w:val="EAModTableCell0"/>
+            </w:pPr>
+            <w:r>
+              <w:t>Desc 1</w:t>
+            </w:r>
+          </w:p>
+          <w:p>
+            <w:pPr>
+              <w:pStyle w:val="EAModTableCell0"/>
+            </w:pPr>
+            <w:r>
+              <w:t>Desc 2</w:t>
+            </w:r>
+          </w:p>
+          <w:p>
+            <w:pPr>
+              <w:pStyle w:val="EAModTableCell0"/>
+            </w:pPr>
+            <w:r>
+              <w:t>Desc 3</w:t>
+            </w:r>
+          </w:p>
+          <w:p>
+            <w:pPr>
+              <w:pStyle w:val="EAModTableCell0"/>
+            </w:pPr>
+          </w:p>
+          <w:p>
+            <w:pPr>
+              <w:pStyle w:val="EAModTableCell0"/>
+            </w:pPr>
+            <w:r>
+              <w:t>Formale Defintion:</w:t>
+            </w:r>
+          </w:p>
+          <w:p>
+            <w:pPr>
+              <w:pStyle w:val="EAModTableCell0"/>
+            </w:pPr>
+            <w:r>
+              <w:t>Das System muss fähig sein Rezepte drucken</w:t>
             </w:r>
           </w:p>
         </w:tc>
@@ -1694,7 +1739,7 @@
               <w:pStyle w:val="EAModTableCell0"/>
             </w:pPr>
             <w:r>
-              <w:t>30.00%</w:t>
+              <w:t>10.00%</w:t>
             </w:r>
           </w:p>
         </w:tc>
@@ -1729,10 +1774,10 @@
           <w:p>
             <w:pPr>
               <w:pStyle w:val="EAModTableCell0"/>
-            </w:pPr>
-            <w:r>
-              <w:t>Formale Defintion:</w:t>
-            </w:r>
+              <w:rPr>
+                <w:lang w:val="en-US"/>
+              </w:rPr>
+            </w:pPr>
           </w:p>
         </w:tc>
         <w:tc>
@@ -1744,7 +1789,7 @@
               <w:pStyle w:val="EAModTableCell0"/>
             </w:pPr>
             <w:r>
-              <w:t>30.00%</w:t>
+              <w:t>20.00%</w:t>
             </w:r>
           </w:p>
         </w:tc>
@@ -1779,12 +1824,28 @@
           <w:p>
             <w:pPr>
               <w:pStyle w:val="EAModTableCell0"/>
-            </w:pPr>
-            <w:r>
-              <w:t>Formale Defin</w:t>
-            </w:r>
-            <w:r>
-              <w:t>tion: Das System muss fähig sein Rezepte auszudrucken</w:t>
+              <w:rPr>
+                <w:lang w:val="en-US"/>
+              </w:rPr>
+            </w:pPr>
+          </w:p>
+          <w:p>
+            <w:pPr>
+              <w:pStyle w:val="EAModTableCell0"/>
+            </w:pPr>
+            <w:r>
+              <w:t>Formale Defintion:</w:t>
+            </w:r>
+          </w:p>
+          <w:p>
+            <w:pPr>
+              <w:pStyle w:val="EAModTableCell0"/>
+            </w:pPr>
+            <w:r>
+              <w:t>Das System</w:t>
+            </w:r>
+            <w:r>
+              <w:t xml:space="preserve"> muss fähig sein Rezepte auszudrucken</w:t>
             </w:r>
           </w:p>
         </w:tc>
@@ -1797,7 +1858,213 @@
               <w:pStyle w:val="EAModTableCell0"/>
             </w:pPr>
             <w:r>
-              <w:t>30.00%</w:t>
+              <w:t>10.00%</w:t>
+            </w:r>
+          </w:p>
+        </w:tc>
+      </w:tr>
+      <w:tr>
+        <w:trPr>
+          <w:cantSplit/>
+        </w:trPr>
+        <w:tc>
+          <w:tcPr>
+            <w:tcW w:w="2000" w:type="pct"/>
+          </w:tcPr>
+          <w:p>
+            <w:pPr>
+              <w:pStyle w:val="EAModTableCell0"/>
+              <w:rPr>
+                <w:lang w:val="en-US"/>
+              </w:rPr>
+            </w:pPr>
+            <w:r>
+              <w:rPr>
+                <w:lang w:val="en-US"/>
+              </w:rPr>
+              <w:t>AF003_Requirements_2_(ssss) (CAP) (Must have)</w:t>
+            </w:r>
+          </w:p>
+        </w:tc>
+        <w:tc>
+          <w:tcPr>
+            <w:tcW w:w="2000" w:type="pct"/>
+          </w:tcPr>
+          <w:p>
+            <w:pPr>
+              <w:pStyle w:val="EAModTableCell0"/>
+              <w:rPr>
+                <w:lang w:val="en-US"/>
+              </w:rPr>
+            </w:pPr>
+          </w:p>
+          <w:p>
+            <w:pPr>
+              <w:pStyle w:val="EAModTableCell0"/>
+            </w:pPr>
+            <w:r>
+              <w:t>Formale Defintion:</w:t>
+            </w:r>
+          </w:p>
+          <w:p>
+            <w:pPr>
+              <w:pStyle w:val="EAModTableCell0"/>
+            </w:pPr>
+            <w:r>
+              <w:t>Das Gewicht des Smartphone muss kleiner gleich 100g sein</w:t>
+            </w:r>
+          </w:p>
+        </w:tc>
+        <w:tc>
+          <w:tcPr>
+            <w:tcW w:w="1000" w:type="pct"/>
+          </w:tcPr>
+          <w:p>
+            <w:pPr>
+              <w:pStyle w:val="EAModTableCell0"/>
+            </w:pPr>
+            <w:r>
+              <w:t>10.00%</w:t>
+            </w:r>
+          </w:p>
+        </w:tc>
+      </w:tr>
+      <w:tr>
+        <w:trPr>
+          <w:cantSplit/>
+        </w:trPr>
+        <w:tc>
+          <w:tcPr>
+            <w:tcW w:w="2000" w:type="pct"/>
+          </w:tcPr>
+          <w:p>
+            <w:pPr>
+              <w:pStyle w:val="EAModTableCell0"/>
+              <w:rPr>
+                <w:lang w:val="en-US"/>
+              </w:rPr>
+            </w:pPr>
+            <w:r>
+              <w:rPr>
+                <w:lang w:val="en-US"/>
+              </w:rPr>
+              <w:t>AF001_ddd (CAP) (Must have)</w:t>
+            </w:r>
+          </w:p>
+        </w:tc>
+        <w:tc>
+          <w:tcPr>
+            <w:tcW w:w="2000" w:type="pct"/>
+          </w:tcPr>
+          <w:p>
+            <w:pPr>
+              <w:pStyle w:val="EAModTableCell0"/>
+              <w:rPr>
+                <w:lang w:val="en-US"/>
+              </w:rPr>
+            </w:pPr>
+          </w:p>
+          <w:p>
+            <w:pPr>
+              <w:pStyle w:val="EAModTableCell0"/>
+            </w:pPr>
+            <w:r>
+              <w:t>Formale Defintion:</w:t>
+            </w:r>
+          </w:p>
+          <w:p>
+            <w:pPr>
+              <w:pStyle w:val="EAModTableCell0"/>
+            </w:pPr>
+            <w:r>
+              <w:t>Die Aussenhülle des Smartphones muss so gest</w:t>
+            </w:r>
+            <w:bookmarkStart w:id="7" w:name="_GoBack"/>
+            <w:bookmarkEnd w:id="7"/>
+            <w:r>
+              <w:t>altet sein, dass das Smartphone bei einer Umgebungstemperatur von -20°C bis 60°C betrieben werden kann</w:t>
+            </w:r>
+          </w:p>
+        </w:tc>
+        <w:tc>
+          <w:tcPr>
+            <w:tcW w:w="1000" w:type="pct"/>
+          </w:tcPr>
+          <w:p>
+            <w:pPr>
+              <w:pStyle w:val="EAModTableCell0"/>
+            </w:pPr>
+            <w:r>
+              <w:t>15.00%</w:t>
+            </w:r>
+          </w:p>
+        </w:tc>
+      </w:tr>
+      <w:tr>
+        <w:trPr>
+          <w:cantSplit/>
+        </w:trPr>
+        <w:tc>
+          <w:tcPr>
+            <w:tcW w:w="2000" w:type="pct"/>
+          </w:tcPr>
+          <w:p>
+            <w:pPr>
+              <w:pStyle w:val="EAModTableCell0"/>
+              <w:rPr>
+                <w:lang w:val="en-US"/>
+              </w:rPr>
+            </w:pPr>
+            <w:r>
+              <w:rPr>
+                <w:lang w:val="en-US"/>
+              </w:rPr>
+              <w:t>AF002_Constraint (CAP) (Must have)</w:t>
+            </w:r>
+          </w:p>
+        </w:tc>
+        <w:tc>
+          <w:tcPr>
+            <w:tcW w:w="2000" w:type="pct"/>
+          </w:tcPr>
+          <w:p>
+            <w:pPr>
+              <w:pStyle w:val="EAModTableCell0"/>
+              <w:rPr>
+                <w:lang w:val="en-US"/>
+              </w:rPr>
+            </w:pPr>
+          </w:p>
+          <w:p>
+            <w:pPr>
+              <w:pStyle w:val="EAModTableCell0"/>
+            </w:pPr>
+            <w:r>
+              <w:t>Formale Defintion:</w:t>
+            </w:r>
+          </w:p>
+          <w:p>
+            <w:pPr>
+              <w:pStyle w:val="EAModTableCell0"/>
+            </w:pPr>
+            <w:r>
+              <w:t xml:space="preserve">Der Auftragnehmer muss ein </w:t>
+            </w:r>
+            <w:r>
+              <w:t>Betriebshandbuch für den MP3-Player auszudrucken</w:t>
+            </w:r>
+          </w:p>
+        </w:tc>
+        <w:tc>
+          <w:tcPr>
+            <w:tcW w:w="1000" w:type="pct"/>
+          </w:tcPr>
+          <w:p>
+            <w:pPr>
+              <w:pStyle w:val="EAModTableCell0"/>
+            </w:pPr>
+            <w:r>
+              <w:t>15.00%</w:t>
             </w:r>
           </w:p>
         </w:tc>
@@ -1898,38 +2165,39 @@
       <w:pPr>
         <w:pStyle w:val="Heading2"/>
       </w:pPr>
-      <w:bookmarkStart w:id="7" w:name="ea.af571f09-a6f9-11e8-9c81-8bd68c62e435"/>
-      <w:bookmarkStart w:id="8" w:name="_Toc534798253"/>
+      <w:bookmarkStart w:id="8" w:name="ea.af571f09-a6f9-11e8-9c81-8bd68c62e435"/>
+      <w:bookmarkStart w:id="9" w:name="_Toc534965430"/>
       <w:r>
+        <w:lastRenderedPageBreak/>
         <w:t>sss</w:t>
       </w:r>
-      <w:bookmarkEnd w:id="7"/>
       <w:bookmarkEnd w:id="8"/>
+      <w:bookmarkEnd w:id="9"/>
     </w:p>
     <w:p>
       <w:pPr>
         <w:pStyle w:val="Heading1"/>
       </w:pPr>
-      <w:bookmarkStart w:id="9" w:name="ea.af571f0d-a6f9-11e8-9c81-8bd68c62e435"/>
-      <w:bookmarkStart w:id="10" w:name="_Toc534798254"/>
+      <w:bookmarkStart w:id="10" w:name="ea.af571f0d-a6f9-11e8-9c81-8bd68c62e435"/>
+      <w:bookmarkStart w:id="11" w:name="_Toc534965431"/>
       <w:r>
         <w:lastRenderedPageBreak/>
         <w:t>Lösungen</w:t>
       </w:r>
-      <w:bookmarkEnd w:id="9"/>
       <w:bookmarkEnd w:id="10"/>
+      <w:bookmarkEnd w:id="11"/>
     </w:p>
     <w:p>
       <w:pPr>
         <w:pStyle w:val="Heading2"/>
       </w:pPr>
-      <w:bookmarkStart w:id="11" w:name="ea.af571f0b-a6f9-11e8-9c81-8bd68c62e435"/>
-      <w:bookmarkStart w:id="12" w:name="_Toc534798255"/>
+      <w:bookmarkStart w:id="12" w:name="ea.af571f0b-a6f9-11e8-9c81-8bd68c62e435"/>
+      <w:bookmarkStart w:id="13" w:name="_Toc534965432"/>
       <w:r>
         <w:t>Solution 1</w:t>
       </w:r>
-      <w:bookmarkEnd w:id="11"/>
       <w:bookmarkEnd w:id="12"/>
+      <w:bookmarkEnd w:id="13"/>
     </w:p>
     <w:p>
       <w:r>
@@ -1960,13 +2228,13 @@
       <w:pPr>
         <w:pStyle w:val="Heading2"/>
       </w:pPr>
-      <w:bookmarkStart w:id="13" w:name="ea.af571f0c-a6f9-11e8-9c81-8bd68c62e435"/>
-      <w:bookmarkStart w:id="14" w:name="_Toc534798256"/>
+      <w:bookmarkStart w:id="14" w:name="ea.af571f0c-a6f9-11e8-9c81-8bd68c62e435"/>
+      <w:bookmarkStart w:id="15" w:name="_Toc534965433"/>
       <w:r>
         <w:t>Solution 2</w:t>
       </w:r>
-      <w:bookmarkEnd w:id="13"/>
       <w:bookmarkEnd w:id="14"/>
+      <w:bookmarkEnd w:id="15"/>
     </w:p>
     <w:p>
       <w:r>
@@ -1977,218 +2245,21 @@
       <w:pPr>
         <w:pStyle w:val="Heading1"/>
       </w:pPr>
-      <w:bookmarkStart w:id="15" w:name="ea.af571f1e-a6f9-11e8-9c81-8bd68c62e435"/>
-      <w:bookmarkStart w:id="16" w:name="_Toc534798257"/>
-      <w:bookmarkStart w:id="17" w:name="_GoBack"/>
-      <w:bookmarkEnd w:id="17"/>
+      <w:bookmarkStart w:id="16" w:name="ea.af571f1e-a6f9-11e8-9c81-8bd68c62e435"/>
+      <w:bookmarkStart w:id="17" w:name="_Toc534965434"/>
       <w:r>
         <w:lastRenderedPageBreak/>
         <w:t>Auswertung</w:t>
       </w:r>
-      <w:bookmarkEnd w:id="15"/>
       <w:bookmarkEnd w:id="16"/>
+      <w:bookmarkEnd w:id="17"/>
     </w:p>
-    <w:tbl>
-      <w:tblPr>
-        <w:tblStyle w:val="EAModRequirement"/>
-        <w:tblW w:w="5000" w:type="pct"/>
-        <w:tblLayout w:type="fixed"/>
-        <w:tblLook w:val="04A0" w:firstRow="1" w:lastRow="0" w:firstColumn="1" w:lastColumn="0" w:noHBand="0" w:noVBand="1"/>
-      </w:tblPr>
-      <w:tblGrid>
-        <w:gridCol w:w="2786"/>
-        <w:gridCol w:w="4644"/>
-        <w:gridCol w:w="1857"/>
-      </w:tblGrid>
-      <w:tr>
-        <w:trPr>
-          <w:cnfStyle w:val="100000000000" w:firstRow="1" w:lastRow="0" w:firstColumn="0" w:lastColumn="0" w:oddVBand="0" w:evenVBand="0" w:oddHBand="0" w:evenHBand="0" w:firstRowFirstColumn="0" w:firstRowLastColumn="0" w:lastRowFirstColumn="0" w:lastRowLastColumn="0"/>
-        </w:trPr>
-        <w:tc>
-          <w:tcPr>
-            <w:tcW w:w="1500" w:type="pct"/>
-          </w:tcPr>
-          <w:p>
-            <w:pPr>
-              <w:pStyle w:val="EAModTableHeadingCell"/>
-            </w:pPr>
-            <w:r>
-              <w:t>Lösung</w:t>
-            </w:r>
-          </w:p>
-        </w:tc>
-        <w:tc>
-          <w:tcPr>
-            <w:tcW w:w="2500" w:type="pct"/>
-          </w:tcPr>
-          <w:p>
-            <w:pPr>
-              <w:pStyle w:val="EAModTableHeadingCell"/>
-            </w:pPr>
-            <w:r>
-              <w:t>Auswertung [%]</w:t>
-            </w:r>
-          </w:p>
-        </w:tc>
-        <w:tc>
-          <w:tcPr>
-            <w:tcW w:w="1000" w:type="pct"/>
-          </w:tcPr>
-          <w:p>
-            <w:pPr>
-              <w:pStyle w:val="EAModTableHeadingCell"/>
-            </w:pPr>
-            <w:r>
-              <w:t>Auswertung</w:t>
-            </w:r>
-          </w:p>
-        </w:tc>
-      </w:tr>
-      <w:tr>
-        <w:trPr>
-          <w:cantSplit/>
-        </w:trPr>
-        <w:tc>
-          <w:tcPr>
-            <w:tcW w:w="1500" w:type="pct"/>
-          </w:tcPr>
-          <w:p>
-            <w:pPr>
-              <w:pStyle w:val="EAModTableCell0"/>
-            </w:pPr>
-            <w:r>
-              <w:t>Solution 1</w:t>
-            </w:r>
-          </w:p>
-        </w:tc>
-        <w:tc>
-          <w:tcPr>
-            <w:tcW w:w="2500" w:type="pct"/>
-          </w:tcPr>
-          <w:p>
-            <w:pPr>
-              <w:pStyle w:val="EAModTableCell0"/>
-            </w:pPr>
-            <w:r>
-              <w:t>50.59%</w:t>
-            </w:r>
-          </w:p>
-        </w:tc>
-        <w:tc>
-          <w:tcPr>
-            <w:tcW w:w="1000" w:type="pct"/>
-          </w:tcPr>
-          <w:p>
-            <w:pPr>
-              <w:pStyle w:val="EAModTableCell0"/>
-            </w:pPr>
-            <w:r>
-              <w:t>4.30 von 8.50</w:t>
-            </w:r>
-          </w:p>
-        </w:tc>
-      </w:tr>
-      <w:tr>
-        <w:trPr>
-          <w:cantSplit/>
-        </w:trPr>
-        <w:tc>
-          <w:tcPr>
-            <w:tcW w:w="1500" w:type="pct"/>
-          </w:tcPr>
-          <w:p>
-            <w:pPr>
-              <w:pStyle w:val="EAModTableCell0"/>
-              <w:keepNext/>
-            </w:pPr>
-            <w:r>
-              <w:t>Solution 2</w:t>
-            </w:r>
-          </w:p>
-        </w:tc>
-        <w:tc>
-          <w:tcPr>
-            <w:tcW w:w="2500" w:type="pct"/>
-          </w:tcPr>
-          <w:p>
-            <w:pPr>
-              <w:pStyle w:val="EAModTableCell0"/>
-              <w:keepNext/>
-            </w:pPr>
-            <w:r>
-              <w:t>40.00%</w:t>
-            </w:r>
-          </w:p>
-        </w:tc>
-        <w:tc>
-          <w:tcPr>
-            <w:tcW w:w="1000" w:type="pct"/>
-          </w:tcPr>
-          <w:p>
-            <w:pPr>
-              <w:pStyle w:val="EAModTableCell0"/>
-              <w:keepNext/>
-            </w:pPr>
-            <w:r>
-              <w:t>3.40 von 8.50</w:t>
-            </w:r>
-          </w:p>
-        </w:tc>
-      </w:tr>
-      <w:tr>
-        <w:tc>
-          <w:tcPr>
-            <w:tcW w:w="360" w:type="dxa"/>
-            <w:tcBorders>
-              <w:left w:val="nil"/>
-              <w:bottom w:val="nil"/>
-              <w:right w:val="nil"/>
-            </w:tcBorders>
-          </w:tcPr>
-          <w:p>
-            <w:pPr>
-              <w:spacing w:after="0" w:line="240" w:lineRule="auto"/>
-            </w:pPr>
-          </w:p>
-        </w:tc>
-        <w:tc>
-          <w:tcPr>
-            <w:tcW w:w="360" w:type="dxa"/>
-            <w:tcBorders>
-              <w:left w:val="nil"/>
-              <w:bottom w:val="nil"/>
-              <w:right w:val="nil"/>
-            </w:tcBorders>
-          </w:tcPr>
-          <w:p>
-            <w:pPr>
-              <w:spacing w:after="0" w:line="240" w:lineRule="auto"/>
-            </w:pPr>
-          </w:p>
-        </w:tc>
-        <w:tc>
-          <w:tcPr>
-            <w:tcW w:w="360" w:type="dxa"/>
-            <w:tcBorders>
-              <w:left w:val="nil"/>
-              <w:bottom w:val="nil"/>
-              <w:right w:val="nil"/>
-            </w:tcBorders>
-          </w:tcPr>
-          <w:p>
-            <w:pPr>
-              <w:spacing w:after="0" w:line="240" w:lineRule="auto"/>
-            </w:pPr>
-          </w:p>
-        </w:tc>
-      </w:tr>
-    </w:tbl>
     <w:p>
       <w:pPr>
         <w:pStyle w:val="Heading2"/>
       </w:pPr>
       <w:bookmarkStart w:id="18" w:name="ea.af571f14-a6f9-11e8-9c81-8bd68c62e435"/>
-      <w:bookmarkStart w:id="19" w:name="_Toc534798258"/>
+      <w:bookmarkStart w:id="19" w:name="_Toc534965435"/>
       <w:r>
         <w:t>Solution 1</w:t>
       </w:r>
@@ -2213,9 +2284,9 @@
         <w:tblLook w:val="04A0" w:firstRow="1" w:lastRow="0" w:firstColumn="1" w:lastColumn="0" w:noHBand="0" w:noVBand="1"/>
       </w:tblPr>
       <w:tblGrid>
+        <w:gridCol w:w="2787"/>
+        <w:gridCol w:w="1857"/>
         <w:gridCol w:w="2786"/>
-        <w:gridCol w:w="929"/>
-        <w:gridCol w:w="3715"/>
         <w:gridCol w:w="1857"/>
       </w:tblGrid>
       <w:tr>
@@ -2237,7 +2308,7 @@
         </w:tc>
         <w:tc>
           <w:tcPr>
-            <w:tcW w:w="500" w:type="pct"/>
+            <w:tcW w:w="1000" w:type="pct"/>
           </w:tcPr>
           <w:p>
             <w:pPr>
@@ -2250,7 +2321,7 @@
         </w:tc>
         <w:tc>
           <w:tcPr>
-            <w:tcW w:w="2000" w:type="pct"/>
+            <w:tcW w:w="1500" w:type="pct"/>
           </w:tcPr>
           <w:p>
             <w:pPr>
@@ -2288,13 +2359,13 @@
               <w:pStyle w:val="EAModTableCell0"/>
             </w:pPr>
             <w:r>
-              <w:t>OPEX (60.00%)</w:t>
-            </w:r>
-          </w:p>
-        </w:tc>
-        <w:tc>
-          <w:tcPr>
-            <w:tcW w:w="500" w:type="pct"/>
+              <w:t>OPEX (30.00%)</w:t>
+            </w:r>
+          </w:p>
+        </w:tc>
+        <w:tc>
+          <w:tcPr>
+            <w:tcW w:w="1000" w:type="pct"/>
           </w:tcPr>
           <w:p>
             <w:pPr>
@@ -2307,7 +2378,7 @@
         </w:tc>
         <w:tc>
           <w:tcPr>
-            <w:tcW w:w="2000" w:type="pct"/>
+            <w:tcW w:w="1500" w:type="pct"/>
           </w:tcPr>
           <w:p>
             <w:pPr>
@@ -2324,7 +2395,7 @@
               <w:pStyle w:val="EAModTableCell0"/>
             </w:pPr>
             <w:r>
-              <w:t>1.20 von 3.00</w:t>
+              <w:t>0.60 von 1.50</w:t>
             </w:r>
           </w:p>
         </w:tc>
@@ -2348,7 +2419,7 @@
         </w:tc>
         <w:tc>
           <w:tcPr>
-            <w:tcW w:w="500" w:type="pct"/>
+            <w:tcW w:w="1000" w:type="pct"/>
           </w:tcPr>
           <w:p>
             <w:pPr>
@@ -2361,7 +2432,7 @@
         </w:tc>
         <w:tc>
           <w:tcPr>
-            <w:tcW w:w="2000" w:type="pct"/>
+            <w:tcW w:w="1500" w:type="pct"/>
           </w:tcPr>
           <w:p>
             <w:pPr>
@@ -2405,13 +2476,13 @@
               <w:rPr>
                 <w:lang w:val="en-US"/>
               </w:rPr>
-              <w:t>AF006_Requirements_1 (FEA) (Must have) (30.00%)</w:t>
-            </w:r>
-          </w:p>
-        </w:tc>
-        <w:tc>
-          <w:tcPr>
-            <w:tcW w:w="500" w:type="pct"/>
+              <w:t>AF006_Requirements_1 (FEA) (Must have) (10.00%)</w:t>
+            </w:r>
+          </w:p>
+        </w:tc>
+        <w:tc>
+          <w:tcPr>
+            <w:tcW w:w="1000" w:type="pct"/>
           </w:tcPr>
           <w:p>
             <w:pPr>
@@ -2424,7 +2495,7 @@
         </w:tc>
         <w:tc>
           <w:tcPr>
-            <w:tcW w:w="2000" w:type="pct"/>
+            <w:tcW w:w="1500" w:type="pct"/>
           </w:tcPr>
           <w:p>
             <w:pPr>
@@ -2441,7 +2512,7 @@
               <w:pStyle w:val="EAModTableCell0"/>
             </w:pPr>
             <w:r>
-              <w:t>0.60 von 1.50</w:t>
+              <w:t>0.20 von 0.50</w:t>
             </w:r>
           </w:p>
         </w:tc>
@@ -2465,13 +2536,13 @@
               <w:rPr>
                 <w:lang w:val="en-US"/>
               </w:rPr>
-              <w:t>AF004_Requirements_2_1 (CAP) (Nice to have) (30.00%)</w:t>
-            </w:r>
-          </w:p>
-        </w:tc>
-        <w:tc>
-          <w:tcPr>
-            <w:tcW w:w="500" w:type="pct"/>
+              <w:t>AF004_Requirements_2_1 (CAP) (Nice to have) (20.00%)</w:t>
+            </w:r>
+          </w:p>
+        </w:tc>
+        <w:tc>
+          <w:tcPr>
+            <w:tcW w:w="1000" w:type="pct"/>
           </w:tcPr>
           <w:p>
             <w:pPr>
@@ -2484,7 +2555,7 @@
         </w:tc>
         <w:tc>
           <w:tcPr>
-            <w:tcW w:w="2000" w:type="pct"/>
+            <w:tcW w:w="1500" w:type="pct"/>
           </w:tcPr>
           <w:p>
             <w:pPr>
@@ -2501,7 +2572,7 @@
               <w:pStyle w:val="EAModTableCell0"/>
             </w:pPr>
             <w:r>
-              <w:t>1.50 von 1.50</w:t>
+              <w:t>1.00 von 1.00</w:t>
             </w:r>
           </w:p>
         </w:tc>
@@ -2525,13 +2596,19 @@
               <w:rPr>
                 <w:lang w:val="en-US"/>
               </w:rPr>
-              <w:t>AF007_sss (FEA) (Must have) (30.00%)</w:t>
-            </w:r>
-          </w:p>
-        </w:tc>
-        <w:tc>
-          <w:tcPr>
-            <w:tcW w:w="500" w:type="pct"/>
+              <w:t xml:space="preserve">AF007_sss </w:t>
+            </w:r>
+            <w:r>
+              <w:rPr>
+                <w:lang w:val="en-US"/>
+              </w:rPr>
+              <w:t>(FEA) (Must have) (10.00%)</w:t>
+            </w:r>
+          </w:p>
+        </w:tc>
+        <w:tc>
+          <w:tcPr>
+            <w:tcW w:w="1000" w:type="pct"/>
           </w:tcPr>
           <w:p>
             <w:pPr>
@@ -2544,7 +2621,7 @@
         </w:tc>
         <w:tc>
           <w:tcPr>
-            <w:tcW w:w="2000" w:type="pct"/>
+            <w:tcW w:w="1500" w:type="pct"/>
           </w:tcPr>
           <w:p>
             <w:pPr>
@@ -2561,7 +2638,7 @@
               <w:pStyle w:val="EAModTableCell0"/>
             </w:pPr>
             <w:r>
-              <w:t>0.60 von 1.50</w:t>
+              <w:t>0.20 von 0.50</w:t>
             </w:r>
           </w:p>
         </w:tc>
@@ -2577,6 +2654,186 @@
           <w:p>
             <w:pPr>
               <w:pStyle w:val="EAModTableCell0"/>
+              <w:rPr>
+                <w:lang w:val="en-US"/>
+              </w:rPr>
+            </w:pPr>
+            <w:r>
+              <w:rPr>
+                <w:lang w:val="en-US"/>
+              </w:rPr>
+              <w:t>AF003_Requirements_2_(ssss) (CAP) (Must have) (10.00%)</w:t>
+            </w:r>
+          </w:p>
+        </w:tc>
+        <w:tc>
+          <w:tcPr>
+            <w:tcW w:w="1000" w:type="pct"/>
+          </w:tcPr>
+          <w:p>
+            <w:pPr>
+              <w:pStyle w:val="EAModTableCell0"/>
+            </w:pPr>
+            <w:r>
+              <w:t>2</w:t>
+            </w:r>
+          </w:p>
+        </w:tc>
+        <w:tc>
+          <w:tcPr>
+            <w:tcW w:w="1500" w:type="pct"/>
+          </w:tcPr>
+          <w:p>
+            <w:pPr>
+              <w:pStyle w:val="EAModTableCell0"/>
+            </w:pPr>
+          </w:p>
+        </w:tc>
+        <w:tc>
+          <w:tcPr>
+            <w:tcW w:w="1000" w:type="pct"/>
+          </w:tcPr>
+          <w:p>
+            <w:pPr>
+              <w:pStyle w:val="EAModTableCell0"/>
+            </w:pPr>
+            <w:r>
+              <w:t>0.20 von 0.50</w:t>
+            </w:r>
+          </w:p>
+        </w:tc>
+      </w:tr>
+      <w:tr>
+        <w:trPr>
+          <w:cantSplit/>
+        </w:trPr>
+        <w:tc>
+          <w:tcPr>
+            <w:tcW w:w="1500" w:type="pct"/>
+          </w:tcPr>
+          <w:p>
+            <w:pPr>
+              <w:pStyle w:val="EAModTableCell0"/>
+              <w:rPr>
+                <w:lang w:val="en-US"/>
+              </w:rPr>
+            </w:pPr>
+            <w:r>
+              <w:rPr>
+                <w:lang w:val="en-US"/>
+              </w:rPr>
+              <w:t>AF001_ddd (CAP) (Must have) (15.00%)</w:t>
+            </w:r>
+          </w:p>
+        </w:tc>
+        <w:tc>
+          <w:tcPr>
+            <w:tcW w:w="1000" w:type="pct"/>
+          </w:tcPr>
+          <w:p>
+            <w:pPr>
+              <w:pStyle w:val="EAModTableCell0"/>
+            </w:pPr>
+            <w:r>
+              <w:t>2</w:t>
+            </w:r>
+          </w:p>
+        </w:tc>
+        <w:tc>
+          <w:tcPr>
+            <w:tcW w:w="1500" w:type="pct"/>
+          </w:tcPr>
+          <w:p>
+            <w:pPr>
+              <w:pStyle w:val="EAModTableCell0"/>
+            </w:pPr>
+          </w:p>
+        </w:tc>
+        <w:tc>
+          <w:tcPr>
+            <w:tcW w:w="1000" w:type="pct"/>
+          </w:tcPr>
+          <w:p>
+            <w:pPr>
+              <w:pStyle w:val="EAModTableCell0"/>
+            </w:pPr>
+            <w:r>
+              <w:t>0.30 von 0.75</w:t>
+            </w:r>
+          </w:p>
+        </w:tc>
+      </w:tr>
+      <w:tr>
+        <w:trPr>
+          <w:cantSplit/>
+        </w:trPr>
+        <w:tc>
+          <w:tcPr>
+            <w:tcW w:w="1500" w:type="pct"/>
+          </w:tcPr>
+          <w:p>
+            <w:pPr>
+              <w:pStyle w:val="EAModTableCell0"/>
+              <w:rPr>
+                <w:lang w:val="en-US"/>
+              </w:rPr>
+            </w:pPr>
+            <w:r>
+              <w:rPr>
+                <w:lang w:val="en-US"/>
+              </w:rPr>
+              <w:t>AF002_Constraint (CAP) (Must have) (15.00%)</w:t>
+            </w:r>
+          </w:p>
+        </w:tc>
+        <w:tc>
+          <w:tcPr>
+            <w:tcW w:w="1000" w:type="pct"/>
+          </w:tcPr>
+          <w:p>
+            <w:pPr>
+              <w:pStyle w:val="EAModTableCell0"/>
+            </w:pPr>
+            <w:r>
+              <w:t>2</w:t>
+            </w:r>
+          </w:p>
+        </w:tc>
+        <w:tc>
+          <w:tcPr>
+            <w:tcW w:w="1500" w:type="pct"/>
+          </w:tcPr>
+          <w:p>
+            <w:pPr>
+              <w:pStyle w:val="EAModTableCell0"/>
+            </w:pPr>
+          </w:p>
+        </w:tc>
+        <w:tc>
+          <w:tcPr>
+            <w:tcW w:w="1000" w:type="pct"/>
+          </w:tcPr>
+          <w:p>
+            <w:pPr>
+              <w:pStyle w:val="EAModTableCell0"/>
+            </w:pPr>
+            <w:r>
+              <w:t>0.30 von 0.75</w:t>
+            </w:r>
+          </w:p>
+        </w:tc>
+      </w:tr>
+      <w:tr>
+        <w:trPr>
+          <w:cantSplit/>
+        </w:trPr>
+        <w:tc>
+          <w:tcPr>
+            <w:tcW w:w="1500" w:type="pct"/>
+          </w:tcPr>
+          <w:p>
+            <w:pPr>
+              <w:pStyle w:val="EAModTableCell0"/>
               <w:keepNext/>
             </w:pPr>
             <w:r>
@@ -2586,7 +2843,7 @@
         </w:tc>
         <w:tc>
           <w:tcPr>
-            <w:tcW w:w="500" w:type="pct"/>
+            <w:tcW w:w="1000" w:type="pct"/>
           </w:tcPr>
           <w:p>
             <w:pPr>
@@ -2600,7 +2857,7 @@
         </w:tc>
         <w:tc>
           <w:tcPr>
-            <w:tcW w:w="2000" w:type="pct"/>
+            <w:tcW w:w="1500" w:type="pct"/>
           </w:tcPr>
           <w:p>
             <w:pPr>
@@ -2692,7 +2949,7 @@
         <w:pStyle w:val="Heading2"/>
       </w:pPr>
       <w:bookmarkStart w:id="20" w:name="ea.af571f1b-a6f9-11e8-9c81-8bd68c62e435"/>
-      <w:bookmarkStart w:id="21" w:name="_Toc534798259"/>
+      <w:bookmarkStart w:id="21" w:name="_Toc534965436"/>
       <w:r>
         <w:t>Solution 2</w:t>
       </w:r>
@@ -2717,9 +2974,9 @@
         <w:tblLook w:val="04A0" w:firstRow="1" w:lastRow="0" w:firstColumn="1" w:lastColumn="0" w:noHBand="0" w:noVBand="1"/>
       </w:tblPr>
       <w:tblGrid>
+        <w:gridCol w:w="2787"/>
+        <w:gridCol w:w="1857"/>
         <w:gridCol w:w="2786"/>
-        <w:gridCol w:w="929"/>
-        <w:gridCol w:w="3715"/>
         <w:gridCol w:w="1857"/>
       </w:tblGrid>
       <w:tr>
@@ -2741,7 +2998,7 @@
         </w:tc>
         <w:tc>
           <w:tcPr>
-            <w:tcW w:w="500" w:type="pct"/>
+            <w:tcW w:w="1000" w:type="pct"/>
           </w:tcPr>
           <w:p>
             <w:pPr>
@@ -2754,7 +3011,7 @@
         </w:tc>
         <w:tc>
           <w:tcPr>
-            <w:tcW w:w="2000" w:type="pct"/>
+            <w:tcW w:w="1500" w:type="pct"/>
           </w:tcPr>
           <w:p>
             <w:pPr>
@@ -2792,13 +3049,13 @@
               <w:pStyle w:val="EAModTableCell0"/>
             </w:pPr>
             <w:r>
-              <w:t>OPEX (60.00%)</w:t>
-            </w:r>
-          </w:p>
-        </w:tc>
-        <w:tc>
-          <w:tcPr>
-            <w:tcW w:w="500" w:type="pct"/>
+              <w:t>OPEX (30.00%)</w:t>
+            </w:r>
+          </w:p>
+        </w:tc>
+        <w:tc>
+          <w:tcPr>
+            <w:tcW w:w="1000" w:type="pct"/>
           </w:tcPr>
           <w:p>
             <w:pPr>
@@ -2811,7 +3068,7 @@
         </w:tc>
         <w:tc>
           <w:tcPr>
-            <w:tcW w:w="2000" w:type="pct"/>
+            <w:tcW w:w="1500" w:type="pct"/>
           </w:tcPr>
           <w:p>
             <w:pPr>
@@ -2828,7 +3085,7 @@
               <w:pStyle w:val="EAModTableCell0"/>
             </w:pPr>
             <w:r>
-              <w:t>1.20 von 3.00</w:t>
+              <w:t>0.60 von 1.50</w:t>
             </w:r>
           </w:p>
         </w:tc>
@@ -2852,7 +3109,7 @@
         </w:tc>
         <w:tc>
           <w:tcPr>
-            <w:tcW w:w="500" w:type="pct"/>
+            <w:tcW w:w="1000" w:type="pct"/>
           </w:tcPr>
           <w:p>
             <w:pPr>
@@ -2865,7 +3122,7 @@
         </w:tc>
         <w:tc>
           <w:tcPr>
-            <w:tcW w:w="2000" w:type="pct"/>
+            <w:tcW w:w="1500" w:type="pct"/>
           </w:tcPr>
           <w:p>
             <w:pPr>
@@ -2909,13 +3166,13 @@
               <w:rPr>
                 <w:lang w:val="en-US"/>
               </w:rPr>
-              <w:t>AF006_Requirements_1 (FEA) (Must have) (30.00%)</w:t>
-            </w:r>
-          </w:p>
-        </w:tc>
-        <w:tc>
-          <w:tcPr>
-            <w:tcW w:w="500" w:type="pct"/>
+              <w:t>AF006_Requirements_1 (FEA) (Must have) (10.00%)</w:t>
+            </w:r>
+          </w:p>
+        </w:tc>
+        <w:tc>
+          <w:tcPr>
+            <w:tcW w:w="1000" w:type="pct"/>
           </w:tcPr>
           <w:p>
             <w:pPr>
@@ -2928,7 +3185,7 @@
         </w:tc>
         <w:tc>
           <w:tcPr>
-            <w:tcW w:w="2000" w:type="pct"/>
+            <w:tcW w:w="1500" w:type="pct"/>
           </w:tcPr>
           <w:p>
             <w:pPr>
@@ -2945,7 +3202,10 @@
               <w:pStyle w:val="EAModTableCell0"/>
             </w:pPr>
             <w:r>
-              <w:t>0.60 von 1.50</w:t>
+              <w:t xml:space="preserve">0.20 </w:t>
+            </w:r>
+            <w:r>
+              <w:t>von 0.50</w:t>
             </w:r>
           </w:p>
         </w:tc>
@@ -2969,13 +3229,13 @@
               <w:rPr>
                 <w:lang w:val="en-US"/>
               </w:rPr>
-              <w:t>AF004_Requirements_2_1 (CAP) (Nice to have) (30.00%)</w:t>
-            </w:r>
-          </w:p>
-        </w:tc>
-        <w:tc>
-          <w:tcPr>
-            <w:tcW w:w="500" w:type="pct"/>
+              <w:t>AF004_Requirements_2_1 (CAP) (Nice to have) (20.00%)</w:t>
+            </w:r>
+          </w:p>
+        </w:tc>
+        <w:tc>
+          <w:tcPr>
+            <w:tcW w:w="1000" w:type="pct"/>
           </w:tcPr>
           <w:p>
             <w:pPr>
@@ -2988,7 +3248,7 @@
         </w:tc>
         <w:tc>
           <w:tcPr>
-            <w:tcW w:w="2000" w:type="pct"/>
+            <w:tcW w:w="1500" w:type="pct"/>
           </w:tcPr>
           <w:p>
             <w:pPr>
@@ -3005,7 +3265,7 @@
               <w:pStyle w:val="EAModTableCell0"/>
             </w:pPr>
             <w:r>
-              <w:t>0.60 von 1.50</w:t>
+              <w:t>0.40 von 1.00</w:t>
             </w:r>
           </w:p>
         </w:tc>
@@ -3029,13 +3289,13 @@
               <w:rPr>
                 <w:lang w:val="en-US"/>
               </w:rPr>
-              <w:t>AF007_sss (FEA) (Must have) (30.00%)</w:t>
-            </w:r>
-          </w:p>
-        </w:tc>
-        <w:tc>
-          <w:tcPr>
-            <w:tcW w:w="500" w:type="pct"/>
+              <w:t>AF007_sss (FEA) (Must have) (10.00%)</w:t>
+            </w:r>
+          </w:p>
+        </w:tc>
+        <w:tc>
+          <w:tcPr>
+            <w:tcW w:w="1000" w:type="pct"/>
           </w:tcPr>
           <w:p>
             <w:pPr>
@@ -3048,7 +3308,7 @@
         </w:tc>
         <w:tc>
           <w:tcPr>
-            <w:tcW w:w="2000" w:type="pct"/>
+            <w:tcW w:w="1500" w:type="pct"/>
           </w:tcPr>
           <w:p>
             <w:pPr>
@@ -3065,7 +3325,7 @@
               <w:pStyle w:val="EAModTableCell0"/>
             </w:pPr>
             <w:r>
-              <w:t>0.60 von 1.50</w:t>
+              <w:t>0.20 von 0.50</w:t>
             </w:r>
           </w:p>
         </w:tc>
@@ -3081,17 +3341,197 @@
           <w:p>
             <w:pPr>
               <w:pStyle w:val="EAModTableCell0"/>
+              <w:rPr>
+                <w:lang w:val="en-US"/>
+              </w:rPr>
+            </w:pPr>
+            <w:r>
+              <w:rPr>
+                <w:lang w:val="en-US"/>
+              </w:rPr>
+              <w:lastRenderedPageBreak/>
+              <w:t>AF003_Requirements_2_(ssss) (CAP) (Must have) (10.00%)</w:t>
+            </w:r>
+          </w:p>
+        </w:tc>
+        <w:tc>
+          <w:tcPr>
+            <w:tcW w:w="1000" w:type="pct"/>
+          </w:tcPr>
+          <w:p>
+            <w:pPr>
+              <w:pStyle w:val="EAModTableCell0"/>
+            </w:pPr>
+            <w:r>
+              <w:t>2</w:t>
+            </w:r>
+          </w:p>
+        </w:tc>
+        <w:tc>
+          <w:tcPr>
+            <w:tcW w:w="1500" w:type="pct"/>
+          </w:tcPr>
+          <w:p>
+            <w:pPr>
+              <w:pStyle w:val="EAModTableCell0"/>
+            </w:pPr>
+          </w:p>
+        </w:tc>
+        <w:tc>
+          <w:tcPr>
+            <w:tcW w:w="1000" w:type="pct"/>
+          </w:tcPr>
+          <w:p>
+            <w:pPr>
+              <w:pStyle w:val="EAModTableCell0"/>
+            </w:pPr>
+            <w:r>
+              <w:t>0.20 von 0.50</w:t>
+            </w:r>
+          </w:p>
+        </w:tc>
+      </w:tr>
+      <w:tr>
+        <w:trPr>
+          <w:cantSplit/>
+        </w:trPr>
+        <w:tc>
+          <w:tcPr>
+            <w:tcW w:w="1500" w:type="pct"/>
+          </w:tcPr>
+          <w:p>
+            <w:pPr>
+              <w:pStyle w:val="EAModTableCell0"/>
+              <w:rPr>
+                <w:lang w:val="en-US"/>
+              </w:rPr>
+            </w:pPr>
+            <w:r>
+              <w:rPr>
+                <w:lang w:val="en-US"/>
+              </w:rPr>
+              <w:t>AF001_ddd (CAP) (Must have) (15.00%)</w:t>
+            </w:r>
+          </w:p>
+        </w:tc>
+        <w:tc>
+          <w:tcPr>
+            <w:tcW w:w="1000" w:type="pct"/>
+          </w:tcPr>
+          <w:p>
+            <w:pPr>
+              <w:pStyle w:val="EAModTableCell0"/>
+            </w:pPr>
+            <w:r>
+              <w:t>2</w:t>
+            </w:r>
+          </w:p>
+        </w:tc>
+        <w:tc>
+          <w:tcPr>
+            <w:tcW w:w="1500" w:type="pct"/>
+          </w:tcPr>
+          <w:p>
+            <w:pPr>
+              <w:pStyle w:val="EAModTableCell0"/>
+            </w:pPr>
+          </w:p>
+        </w:tc>
+        <w:tc>
+          <w:tcPr>
+            <w:tcW w:w="1000" w:type="pct"/>
+          </w:tcPr>
+          <w:p>
+            <w:pPr>
+              <w:pStyle w:val="EAModTableCell0"/>
+            </w:pPr>
+            <w:r>
+              <w:t>0.30 von 0.75</w:t>
+            </w:r>
+          </w:p>
+        </w:tc>
+      </w:tr>
+      <w:tr>
+        <w:trPr>
+          <w:cantSplit/>
+        </w:trPr>
+        <w:tc>
+          <w:tcPr>
+            <w:tcW w:w="1500" w:type="pct"/>
+          </w:tcPr>
+          <w:p>
+            <w:pPr>
+              <w:pStyle w:val="EAModTableCell0"/>
+              <w:rPr>
+                <w:lang w:val="en-US"/>
+              </w:rPr>
+            </w:pPr>
+            <w:r>
+              <w:rPr>
+                <w:lang w:val="en-US"/>
+              </w:rPr>
+              <w:t>AF002_Constraint (CAP) (Must have) (15.00%)</w:t>
+            </w:r>
+          </w:p>
+        </w:tc>
+        <w:tc>
+          <w:tcPr>
+            <w:tcW w:w="1000" w:type="pct"/>
+          </w:tcPr>
+          <w:p>
+            <w:pPr>
+              <w:pStyle w:val="EAModTableCell0"/>
+            </w:pPr>
+            <w:r>
+              <w:t>2</w:t>
+            </w:r>
+          </w:p>
+        </w:tc>
+        <w:tc>
+          <w:tcPr>
+            <w:tcW w:w="1500" w:type="pct"/>
+          </w:tcPr>
+          <w:p>
+            <w:pPr>
+              <w:pStyle w:val="EAModTableCell0"/>
+            </w:pPr>
+          </w:p>
+        </w:tc>
+        <w:tc>
+          <w:tcPr>
+            <w:tcW w:w="1000" w:type="pct"/>
+          </w:tcPr>
+          <w:p>
+            <w:pPr>
+              <w:pStyle w:val="EAModTableCell0"/>
+            </w:pPr>
+            <w:r>
+              <w:t>0.30 von 0.75</w:t>
+            </w:r>
+          </w:p>
+        </w:tc>
+      </w:tr>
+      <w:tr>
+        <w:trPr>
+          <w:cantSplit/>
+        </w:trPr>
+        <w:tc>
+          <w:tcPr>
+            <w:tcW w:w="1500" w:type="pct"/>
+          </w:tcPr>
+          <w:p>
+            <w:pPr>
+              <w:pStyle w:val="EAModTableCell0"/>
               <w:keepNext/>
             </w:pPr>
             <w:r>
-              <w:lastRenderedPageBreak/>
               <w:t>MyNamedCriteria (10.00%)</w:t>
             </w:r>
           </w:p>
         </w:tc>
         <w:tc>
           <w:tcPr>
-            <w:tcW w:w="500" w:type="pct"/>
+            <w:tcW w:w="1000" w:type="pct"/>
           </w:tcPr>
           <w:p>
             <w:pPr>
@@ -3105,7 +3545,7 @@
         </w:tc>
         <w:tc>
           <w:tcPr>
-            <w:tcW w:w="2000" w:type="pct"/>
+            <w:tcW w:w="1500" w:type="pct"/>
           </w:tcPr>
           <w:p>
             <w:pPr>
@@ -3197,16 +3637,214 @@
         <w:pStyle w:val="Heading2"/>
       </w:pPr>
       <w:bookmarkStart w:id="22" w:name="ea.af571f1d-a6f9-11e8-9c81-8bd68c62e435"/>
-      <w:bookmarkStart w:id="23" w:name="_Toc534798260"/>
+      <w:bookmarkStart w:id="23" w:name="_Toc534965437"/>
       <w:r>
         <w:t>Fazit</w:t>
       </w:r>
       <w:bookmarkEnd w:id="22"/>
       <w:bookmarkEnd w:id="23"/>
     </w:p>
+    <w:tbl>
+      <w:tblPr>
+        <w:tblStyle w:val="EAModRequirement"/>
+        <w:tblW w:w="5000" w:type="pct"/>
+        <w:tblLayout w:type="fixed"/>
+        <w:tblLook w:val="04A0" w:firstRow="1" w:lastRow="0" w:firstColumn="1" w:lastColumn="0" w:noHBand="0" w:noVBand="1"/>
+      </w:tblPr>
+      <w:tblGrid>
+        <w:gridCol w:w="2786"/>
+        <w:gridCol w:w="4644"/>
+        <w:gridCol w:w="1857"/>
+      </w:tblGrid>
+      <w:tr>
+        <w:trPr>
+          <w:cnfStyle w:val="100000000000" w:firstRow="1" w:lastRow="0" w:firstColumn="0" w:lastColumn="0" w:oddVBand="0" w:evenVBand="0" w:oddHBand="0" w:evenHBand="0" w:firstRowFirstColumn="0" w:firstRowLastColumn="0" w:lastRowFirstColumn="0" w:lastRowLastColumn="0"/>
+        </w:trPr>
+        <w:tc>
+          <w:tcPr>
+            <w:tcW w:w="1500" w:type="pct"/>
+          </w:tcPr>
+          <w:p>
+            <w:pPr>
+              <w:pStyle w:val="EAModTableHeadingCell"/>
+            </w:pPr>
+            <w:r>
+              <w:t>Lösung</w:t>
+            </w:r>
+          </w:p>
+        </w:tc>
+        <w:tc>
+          <w:tcPr>
+            <w:tcW w:w="2500" w:type="pct"/>
+          </w:tcPr>
+          <w:p>
+            <w:pPr>
+              <w:pStyle w:val="EAModTableHeadingCell"/>
+            </w:pPr>
+            <w:r>
+              <w:t>Auswertung [%]</w:t>
+            </w:r>
+          </w:p>
+        </w:tc>
+        <w:tc>
+          <w:tcPr>
+            <w:tcW w:w="1000" w:type="pct"/>
+          </w:tcPr>
+          <w:p>
+            <w:pPr>
+              <w:pStyle w:val="EAModTableHeadingCell"/>
+            </w:pPr>
+            <w:r>
+              <w:t>Auswertung</w:t>
+            </w:r>
+          </w:p>
+        </w:tc>
+      </w:tr>
+      <w:tr>
+        <w:trPr>
+          <w:cantSplit/>
+        </w:trPr>
+        <w:tc>
+          <w:tcPr>
+            <w:tcW w:w="1500" w:type="pct"/>
+          </w:tcPr>
+          <w:p>
+            <w:pPr>
+              <w:pStyle w:val="EAModTableCell0"/>
+            </w:pPr>
+            <w:r>
+              <w:t>Solution 1</w:t>
+            </w:r>
+          </w:p>
+        </w:tc>
+        <w:tc>
+          <w:tcPr>
+            <w:tcW w:w="2500" w:type="pct"/>
+          </w:tcPr>
+          <w:p>
+            <w:pPr>
+              <w:pStyle w:val="EAModTableCell0"/>
+            </w:pPr>
+            <w:r>
+              <w:t>49.23%</w:t>
+            </w:r>
+          </w:p>
+        </w:tc>
+        <w:tc>
+          <w:tcPr>
+            <w:tcW w:w="1000" w:type="pct"/>
+          </w:tcPr>
+          <w:p>
+            <w:pPr>
+              <w:pStyle w:val="EAModTableCell0"/>
+            </w:pPr>
+            <w:r>
+              <w:t>3.20 von 6.50</w:t>
+            </w:r>
+          </w:p>
+        </w:tc>
+      </w:tr>
+      <w:tr>
+        <w:trPr>
+          <w:cantSplit/>
+        </w:trPr>
+        <w:tc>
+          <w:tcPr>
+            <w:tcW w:w="1500" w:type="pct"/>
+          </w:tcPr>
+          <w:p>
+            <w:pPr>
+              <w:pStyle w:val="EAModTableCell0"/>
+              <w:keepNext/>
+            </w:pPr>
+            <w:r>
+              <w:t>Solution 2</w:t>
+            </w:r>
+          </w:p>
+        </w:tc>
+        <w:tc>
+          <w:tcPr>
+            <w:tcW w:w="2500" w:type="pct"/>
+          </w:tcPr>
+          <w:p>
+            <w:pPr>
+              <w:pStyle w:val="EAModTableCell0"/>
+              <w:keepNext/>
+            </w:pPr>
+            <w:r>
+              <w:t>40.00%</w:t>
+            </w:r>
+          </w:p>
+        </w:tc>
+        <w:tc>
+          <w:tcPr>
+            <w:tcW w:w="1000" w:type="pct"/>
+          </w:tcPr>
+          <w:p>
+            <w:pPr>
+              <w:pStyle w:val="EAModTableCell0"/>
+              <w:keepNext/>
+            </w:pPr>
+            <w:r>
+              <w:t>2.60 von 6.50</w:t>
+            </w:r>
+          </w:p>
+        </w:tc>
+      </w:tr>
+      <w:tr>
+        <w:tc>
+          <w:tcPr>
+            <w:tcW w:w="360" w:type="dxa"/>
+            <w:tcBorders>
+              <w:left w:val="nil"/>
+              <w:bottom w:val="nil"/>
+              <w:right w:val="nil"/>
+            </w:tcBorders>
+          </w:tcPr>
+          <w:p>
+            <w:pPr>
+              <w:spacing w:after="0" w:line="240" w:lineRule="auto"/>
+            </w:pPr>
+          </w:p>
+        </w:tc>
+        <w:tc>
+          <w:tcPr>
+            <w:tcW w:w="360" w:type="dxa"/>
+            <w:tcBorders>
+              <w:left w:val="nil"/>
+              <w:bottom w:val="nil"/>
+              <w:right w:val="nil"/>
+            </w:tcBorders>
+          </w:tcPr>
+          <w:p>
+            <w:pPr>
+              <w:spacing w:after="0" w:line="240" w:lineRule="auto"/>
+            </w:pPr>
+          </w:p>
+        </w:tc>
+        <w:tc>
+          <w:tcPr>
+            <w:tcW w:w="360" w:type="dxa"/>
+            <w:tcBorders>
+              <w:left w:val="nil"/>
+              <w:bottom w:val="nil"/>
+              <w:right w:val="nil"/>
+            </w:tcBorders>
+          </w:tcPr>
+          <w:p>
+            <w:pPr>
+              <w:spacing w:after="0" w:line="240" w:lineRule="auto"/>
+            </w:pPr>
+          </w:p>
+        </w:tc>
+      </w:tr>
+    </w:tbl>
     <w:p>
       <w:r>
-        <w:t>Das Fazit der Auswertung ist, dass die Lösung "Solution 1" zu bevorzugen ist.</w:t>
+        <w:t xml:space="preserve">Das Fazit der </w:t>
+      </w:r>
+      <w:r>
+        <w:t>Auswertung ist, dass die Lösung "Solution 1" zu bevorzugen ist.</w:t>
       </w:r>
     </w:p>
     <w:sectPr>
@@ -9722,13 +10360,13 @@
     <w:rsid w:val="00101D83"/>
     <w:rsid w:val="00111CE4"/>
     <w:rsid w:val="00115C39"/>
+    <w:rsid w:val="00133614"/>
     <w:rsid w:val="00182477"/>
     <w:rsid w:val="00182BF5"/>
     <w:rsid w:val="001C4B60"/>
     <w:rsid w:val="00213031"/>
     <w:rsid w:val="002934E6"/>
     <w:rsid w:val="002A5B47"/>
-    <w:rsid w:val="00312F87"/>
     <w:rsid w:val="003526D3"/>
     <w:rsid w:val="003759CD"/>
     <w:rsid w:val="003B031A"/>
@@ -10529,7 +11167,7 @@
 </file>
 
 <file path=customXml/itemProps1.xml><?xml version="1.0" encoding="utf-8"?>
-<ds:datastoreItem xmlns:ds="http://schemas.openxmlformats.org/officeDocument/2006/customXml" ds:itemID="{38F90086-3450-4A5C-A26A-AFB3FF5CBB14}">
+<ds:datastoreItem xmlns:ds="http://schemas.openxmlformats.org/officeDocument/2006/customXml" ds:itemID="{19F97941-CF31-4303-950B-B98A43D8F44F}">
   <ds:schemaRefs>
     <ds:schemaRef ds:uri="http://schemas.openxmlformats.org/officeDocument/2006/bibliography"/>
   </ds:schemaRefs>

--- a/src/cleonproject.deliverables.architecture.model.architecture/src/cleon.architecturemethods.eamod.sample/xml/cleon_architecturemethods_eamod_sample_analysis/Sample_Requirements_Detailstudie.docx
+++ b/src/cleonproject.deliverables.architecture.model.architecture/src/cleon.architecturemethods.eamod.sample/xml/cleon_architecturemethods_eamod_sample_analysis/Sample_Requirements_Detailstudie.docx
@@ -595,7 +595,7 @@
       <w:r>
         <w:fldChar w:fldCharType="separate"/>
       </w:r>
-      <w:hyperlink w:anchor="_Toc534965427" w:history="1">
+      <w:hyperlink w:anchor="_Toc536141524" w:history="1">
         <w:r>
           <w:rPr>
             <w:rStyle w:val="Hyperlink"/>
@@ -618,7 +618,7 @@
           <w:rPr>
             <w:webHidden/>
           </w:rPr>
-          <w:instrText xml:space="preserve"> PAGEREF _Toc534965427 \h </w:instrText>
+          <w:instrText xml:space="preserve"> PAGEREF _Toc536141524 \h </w:instrText>
         </w:r>
         <w:r>
           <w:rPr>
@@ -654,7 +654,7 @@
           <w:lang w:eastAsia="de-CH"/>
         </w:rPr>
       </w:pPr>
-      <w:hyperlink w:anchor="_Toc534965428" w:history="1">
+      <w:hyperlink w:anchor="_Toc536141525" w:history="1">
         <w:r>
           <w:rPr>
             <w:rStyle w:val="Hyperlink"/>
@@ -677,7 +677,7 @@
           <w:rPr>
             <w:webHidden/>
           </w:rPr>
-          <w:instrText xml:space="preserve"> PAGEREF _Toc534965428 \h </w:instrText>
+          <w:instrText xml:space="preserve"> PAGEREF _Toc536141525 \h </w:instrText>
         </w:r>
         <w:r>
           <w:rPr>
@@ -713,12 +713,12 @@
           <w:lang w:eastAsia="de-CH"/>
         </w:rPr>
       </w:pPr>
-      <w:hyperlink w:anchor="_Toc534965429" w:history="1">
+      <w:hyperlink w:anchor="_Toc536141526" w:history="1">
         <w:r>
           <w:rPr>
             <w:rStyle w:val="Hyperlink"/>
           </w:rPr>
-          <w:t>1.2 Kriterien</w:t>
+          <w:t>1.2 KO-Kriterien</w:t>
         </w:r>
         <w:r>
           <w:rPr>
@@ -736,7 +736,7 @@
           <w:rPr>
             <w:webHidden/>
           </w:rPr>
-          <w:instrText xml:space="preserve"> PAGEREF _Toc534965429 \h </w:instrText>
+          <w:instrText xml:space="preserve"> PAGEREF _Toc536141526 \h </w:instrText>
         </w:r>
         <w:r>
           <w:rPr>
@@ -772,12 +772,12 @@
           <w:lang w:eastAsia="de-CH"/>
         </w:rPr>
       </w:pPr>
-      <w:hyperlink w:anchor="_Toc534965430" w:history="1">
+      <w:hyperlink w:anchor="_Toc536141527" w:history="1">
         <w:r>
           <w:rPr>
             <w:rStyle w:val="Hyperlink"/>
           </w:rPr>
-          <w:t>1.3 sss</w:t>
+          <w:t>1.3 Gewichtungskriterien</w:t>
         </w:r>
         <w:r>
           <w:rPr>
@@ -795,7 +795,66 @@
           <w:rPr>
             <w:webHidden/>
           </w:rPr>
-          <w:instrText xml:space="preserve"> PAGEREF _Toc534965430 \h </w:instrText>
+          <w:instrText xml:space="preserve"> PAGEREF _Toc536141527 \h </w:instrText>
+        </w:r>
+        <w:r>
+          <w:rPr>
+            <w:webHidden/>
+          </w:rPr>
+        </w:r>
+        <w:r>
+          <w:rPr>
+            <w:webHidden/>
+          </w:rPr>
+          <w:fldChar w:fldCharType="separate"/>
+        </w:r>
+        <w:r>
+          <w:rPr>
+            <w:webHidden/>
+          </w:rPr>
+          <w:t>2</w:t>
+        </w:r>
+        <w:r>
+          <w:rPr>
+            <w:webHidden/>
+          </w:rPr>
+          <w:fldChar w:fldCharType="end"/>
+        </w:r>
+      </w:hyperlink>
+    </w:p>
+    <w:p>
+      <w:pPr>
+        <w:pStyle w:val="TOC2"/>
+        <w:rPr>
+          <w:rFonts w:asciiTheme="minorHAnsi" w:eastAsiaTheme="minorEastAsia" w:hAnsiTheme="minorHAnsi" w:cstheme="minorBidi"/>
+          <w:szCs w:val="22"/>
+          <w:lang w:eastAsia="de-CH"/>
+        </w:rPr>
+      </w:pPr>
+      <w:hyperlink w:anchor="_Toc536141528" w:history="1">
+        <w:r>
+          <w:rPr>
+            <w:rStyle w:val="Hyperlink"/>
+          </w:rPr>
+          <w:t>1.4 sss</w:t>
+        </w:r>
+        <w:r>
+          <w:rPr>
+            <w:webHidden/>
+          </w:rPr>
+          <w:tab/>
+        </w:r>
+        <w:r>
+          <w:rPr>
+            <w:webHidden/>
+          </w:rPr>
+          <w:fldChar w:fldCharType="begin"/>
+        </w:r>
+        <w:r>
+          <w:rPr>
+            <w:webHidden/>
+          </w:rPr>
+          <w:instrText xml:space="preserve"> PAGEREF _Toc536141528 \h </w:instrText>
         </w:r>
         <w:r>
           <w:rPr>
@@ -832,7 +891,7 @@
           <w:lang w:eastAsia="de-CH"/>
         </w:rPr>
       </w:pPr>
-      <w:hyperlink w:anchor="_Toc534965431" w:history="1">
+      <w:hyperlink w:anchor="_Toc536141529" w:history="1">
         <w:r>
           <w:rPr>
             <w:rStyle w:val="Hyperlink"/>
@@ -855,7 +914,7 @@
           <w:rPr>
             <w:webHidden/>
           </w:rPr>
-          <w:instrText xml:space="preserve"> PAGEREF _Toc534965431 \h </w:instrText>
+          <w:instrText xml:space="preserve"> PAGEREF _Toc536141529 \h </w:instrText>
         </w:r>
         <w:r>
           <w:rPr>
@@ -891,7 +950,7 @@
           <w:lang w:eastAsia="de-CH"/>
         </w:rPr>
       </w:pPr>
-      <w:hyperlink w:anchor="_Toc534965432" w:history="1">
+      <w:hyperlink w:anchor="_Toc536141530" w:history="1">
         <w:r>
           <w:rPr>
             <w:rStyle w:val="Hyperlink"/>
@@ -914,7 +973,7 @@
           <w:rPr>
             <w:webHidden/>
           </w:rPr>
-          <w:instrText xml:space="preserve"> PAGEREF _Toc534965432 \h </w:instrText>
+          <w:instrText xml:space="preserve"> PAGEREF _Toc536141530 \h </w:instrText>
         </w:r>
         <w:r>
           <w:rPr>
@@ -950,7 +1009,7 @@
           <w:lang w:eastAsia="de-CH"/>
         </w:rPr>
       </w:pPr>
-      <w:hyperlink w:anchor="_Toc534965433" w:history="1">
+      <w:hyperlink w:anchor="_Toc536141531" w:history="1">
         <w:r>
           <w:rPr>
             <w:rStyle w:val="Hyperlink"/>
@@ -973,7 +1032,7 @@
           <w:rPr>
             <w:webHidden/>
           </w:rPr>
-          <w:instrText xml:space="preserve"> PAGEREF _Toc534965433 \h </w:instrText>
+          <w:instrText xml:space="preserve"> PAGEREF _Toc536141531 \h </w:instrText>
         </w:r>
         <w:r>
           <w:rPr>
@@ -1010,7 +1069,7 @@
           <w:lang w:eastAsia="de-CH"/>
         </w:rPr>
       </w:pPr>
-      <w:hyperlink w:anchor="_Toc534965434" w:history="1">
+      <w:hyperlink w:anchor="_Toc536141532" w:history="1">
         <w:r>
           <w:rPr>
             <w:rStyle w:val="Hyperlink"/>
@@ -1033,7 +1092,7 @@
           <w:rPr>
             <w:webHidden/>
           </w:rPr>
-          <w:instrText xml:space="preserve"> PAGEREF _Toc534965434 \h </w:instrText>
+          <w:instrText xml:space="preserve"> PAGEREF _Toc536141532 \h </w:instrText>
         </w:r>
         <w:r>
           <w:rPr>
@@ -1069,7 +1128,7 @@
           <w:lang w:eastAsia="de-CH"/>
         </w:rPr>
       </w:pPr>
-      <w:hyperlink w:anchor="_Toc534965435" w:history="1">
+      <w:hyperlink w:anchor="_Toc536141533" w:history="1">
         <w:r>
           <w:rPr>
             <w:rStyle w:val="Hyperlink"/>
@@ -1092,7 +1151,7 @@
           <w:rPr>
             <w:webHidden/>
           </w:rPr>
-          <w:instrText xml:space="preserve"> PAGEREF _Toc534965435 \h </w:instrText>
+          <w:instrText xml:space="preserve"> PAGEREF _Toc536141533 \h </w:instrText>
         </w:r>
         <w:r>
           <w:rPr>
@@ -1128,7 +1187,7 @@
           <w:lang w:eastAsia="de-CH"/>
         </w:rPr>
       </w:pPr>
-      <w:hyperlink w:anchor="_Toc534965436" w:history="1">
+      <w:hyperlink w:anchor="_Toc536141534" w:history="1">
         <w:r>
           <w:rPr>
             <w:rStyle w:val="Hyperlink"/>
@@ -1151,7 +1210,7 @@
           <w:rPr>
             <w:webHidden/>
           </w:rPr>
-          <w:instrText xml:space="preserve"> PAGEREF _Toc534965436 \h </w:instrText>
+          <w:instrText xml:space="preserve"> PAGEREF _Toc536141534 \h </w:instrText>
         </w:r>
         <w:r>
           <w:rPr>
@@ -1187,7 +1246,7 @@
           <w:lang w:eastAsia="de-CH"/>
         </w:rPr>
       </w:pPr>
-      <w:hyperlink w:anchor="_Toc534965437" w:history="1">
+      <w:hyperlink w:anchor="_Toc536141535" w:history="1">
         <w:r>
           <w:rPr>
             <w:rStyle w:val="Hyperlink"/>
@@ -1210,7 +1269,7 @@
           <w:rPr>
             <w:webHidden/>
           </w:rPr>
-          <w:instrText xml:space="preserve"> PAGEREF _Toc534965437 \h </w:instrText>
+          <w:instrText xml:space="preserve"> PAGEREF _Toc536141535 \h </w:instrText>
         </w:r>
         <w:r>
           <w:rPr>
@@ -1454,7 +1513,7 @@
         <w:pStyle w:val="Heading1"/>
       </w:pPr>
       <w:bookmarkStart w:id="1" w:name="ea.af571f0a-a6f9-11e8-9c81-8bd68c62e435"/>
-      <w:bookmarkStart w:id="2" w:name="_Toc534965427"/>
+      <w:bookmarkStart w:id="2" w:name="_Toc536141524"/>
       <w:r>
         <w:lastRenderedPageBreak/>
         <w:t>Treiber</w:t>
@@ -1467,7 +1526,7 @@
         <w:pStyle w:val="Heading2"/>
       </w:pPr>
       <w:bookmarkStart w:id="3" w:name="ea.af571f01-a6f9-11e8-9c81-8bd68c62e435"/>
-      <w:bookmarkStart w:id="4" w:name="_Toc534965428"/>
+      <w:bookmarkStart w:id="4" w:name="_Toc536141525"/>
       <w:r>
         <w:t>Kontext</w:t>
       </w:r>
@@ -1483,13 +1542,351 @@
       <w:pPr>
         <w:pStyle w:val="Heading2"/>
       </w:pPr>
-      <w:bookmarkStart w:id="5" w:name="ea.af571f08-a6f9-11e8-9c81-8bd68c62e435"/>
-      <w:bookmarkStart w:id="6" w:name="_Toc534965429"/>
+      <w:bookmarkStart w:id="5" w:name="ea.b8339a50-202c-11e9-83b3-a16e26b4cc59"/>
+      <w:bookmarkStart w:id="6" w:name="_Toc536141526"/>
       <w:r>
-        <w:t>Kriterien</w:t>
+        <w:t>KO-Kriterien</w:t>
       </w:r>
       <w:bookmarkEnd w:id="5"/>
       <w:bookmarkEnd w:id="6"/>
+    </w:p>
+    <w:tbl>
+      <w:tblPr>
+        <w:tblStyle w:val="EAModRequirement"/>
+        <w:tblW w:w="5000" w:type="pct"/>
+        <w:tblLayout w:type="fixed"/>
+        <w:tblLook w:val="04A0" w:firstRow="1" w:lastRow="0" w:firstColumn="1" w:lastColumn="0" w:noHBand="0" w:noVBand="1"/>
+      </w:tblPr>
+      <w:tblGrid>
+        <w:gridCol w:w="3715"/>
+        <w:gridCol w:w="5572"/>
+      </w:tblGrid>
+      <w:tr>
+        <w:trPr>
+          <w:cnfStyle w:val="100000000000" w:firstRow="1" w:lastRow="0" w:firstColumn="0" w:lastColumn="0" w:oddVBand="0" w:evenVBand="0" w:oddHBand="0" w:evenHBand="0" w:firstRowFirstColumn="0" w:firstRowLastColumn="0" w:lastRowFirstColumn="0" w:lastRowLastColumn="0"/>
+        </w:trPr>
+        <w:tc>
+          <w:tcPr>
+            <w:tcW w:w="2000" w:type="pct"/>
+          </w:tcPr>
+          <w:p>
+            <w:pPr>
+              <w:pStyle w:val="EAModTableHeadingCell"/>
+            </w:pPr>
+            <w:r>
+              <w:t>KO-Kriterium</w:t>
+            </w:r>
+          </w:p>
+        </w:tc>
+        <w:tc>
+          <w:tcPr>
+            <w:tcW w:w="3000" w:type="pct"/>
+          </w:tcPr>
+          <w:p>
+            <w:pPr>
+              <w:pStyle w:val="EAModTableHeadingCell"/>
+            </w:pPr>
+            <w:r>
+              <w:t>Beschreibung</w:t>
+            </w:r>
+          </w:p>
+        </w:tc>
+      </w:tr>
+      <w:tr>
+        <w:trPr>
+          <w:cantSplit/>
+        </w:trPr>
+        <w:tc>
+          <w:tcPr>
+            <w:tcW w:w="2000" w:type="pct"/>
+          </w:tcPr>
+          <w:p>
+            <w:pPr>
+              <w:pStyle w:val="EAModTableCell0"/>
+            </w:pPr>
+            <w:r>
+              <w:t>adsfasdf</w:t>
+            </w:r>
+          </w:p>
+        </w:tc>
+        <w:tc>
+          <w:tcPr>
+            <w:tcW w:w="3000" w:type="pct"/>
+          </w:tcPr>
+          <w:p>
+            <w:pPr>
+              <w:pStyle w:val="EAModTableCell0"/>
+            </w:pPr>
+          </w:p>
+        </w:tc>
+      </w:tr>
+      <w:tr>
+        <w:trPr>
+          <w:cantSplit/>
+        </w:trPr>
+        <w:tc>
+          <w:tcPr>
+            <w:tcW w:w="2000" w:type="pct"/>
+          </w:tcPr>
+          <w:p>
+            <w:pPr>
+              <w:pStyle w:val="EAModTableCell0"/>
+              <w:rPr>
+                <w:lang w:val="en-US"/>
+              </w:rPr>
+            </w:pPr>
+            <w:r>
+              <w:rPr>
+                <w:lang w:val="en-US"/>
+              </w:rPr>
+              <w:t>AF006_Requirements_1 (FEA) (Must have)</w:t>
+            </w:r>
+          </w:p>
+        </w:tc>
+        <w:tc>
+          <w:tcPr>
+            <w:tcW w:w="3000" w:type="pct"/>
+          </w:tcPr>
+          <w:p>
+            <w:pPr>
+              <w:pStyle w:val="EAModTableCell0"/>
+            </w:pPr>
+            <w:r>
+              <w:t>Beschreibung:</w:t>
+            </w:r>
+          </w:p>
+          <w:p>
+            <w:pPr>
+              <w:pStyle w:val="EAModTableCell0"/>
+            </w:pPr>
+            <w:r>
+              <w:t>Desc 1</w:t>
+            </w:r>
+          </w:p>
+          <w:p>
+            <w:pPr>
+              <w:pStyle w:val="EAModTableCell0"/>
+            </w:pPr>
+            <w:r>
+              <w:t>Desc 2</w:t>
+            </w:r>
+          </w:p>
+          <w:p>
+            <w:pPr>
+              <w:pStyle w:val="EAModTableCell0"/>
+            </w:pPr>
+            <w:r>
+              <w:t>Desc 3</w:t>
+            </w:r>
+          </w:p>
+          <w:p>
+            <w:pPr>
+              <w:pStyle w:val="EAModTableCell0"/>
+            </w:pPr>
+          </w:p>
+          <w:p>
+            <w:pPr>
+              <w:pStyle w:val="EAModTableCell0"/>
+            </w:pPr>
+            <w:r>
+              <w:t>Formale Definition:</w:t>
+            </w:r>
+          </w:p>
+          <w:p>
+            <w:pPr>
+              <w:pStyle w:val="EAModTableCell0"/>
+            </w:pPr>
+            <w:r>
+              <w:t>Das System muss fähig sein Rezepte drucken</w:t>
+            </w:r>
+          </w:p>
+        </w:tc>
+      </w:tr>
+      <w:tr>
+        <w:trPr>
+          <w:cantSplit/>
+        </w:trPr>
+        <w:tc>
+          <w:tcPr>
+            <w:tcW w:w="2000" w:type="pct"/>
+          </w:tcPr>
+          <w:p>
+            <w:pPr>
+              <w:pStyle w:val="EAModTableCell0"/>
+              <w:rPr>
+                <w:lang w:val="en-US"/>
+              </w:rPr>
+            </w:pPr>
+            <w:r>
+              <w:rPr>
+                <w:lang w:val="en-US"/>
+              </w:rPr>
+              <w:t>AF007_sss (FEA) (Must have)</w:t>
+            </w:r>
+          </w:p>
+        </w:tc>
+        <w:tc>
+          <w:tcPr>
+            <w:tcW w:w="3000" w:type="pct"/>
+          </w:tcPr>
+          <w:p>
+            <w:pPr>
+              <w:pStyle w:val="EAModTableCell0"/>
+            </w:pPr>
+            <w:r>
+              <w:t>Formale Definition:</w:t>
+            </w:r>
+          </w:p>
+          <w:p>
+            <w:pPr>
+              <w:pStyle w:val="EAModTableCell0"/>
+            </w:pPr>
+            <w:r>
+              <w:t>Das System muss fähig sein Rezepte auszudrucken</w:t>
+            </w:r>
+          </w:p>
+        </w:tc>
+      </w:tr>
+      <w:tr>
+        <w:trPr>
+          <w:cantSplit/>
+        </w:trPr>
+        <w:tc>
+          <w:tcPr>
+            <w:tcW w:w="2000" w:type="pct"/>
+          </w:tcPr>
+          <w:p>
+            <w:pPr>
+              <w:pStyle w:val="EAModTableCell0"/>
+              <w:rPr>
+                <w:lang w:val="en-US"/>
+              </w:rPr>
+            </w:pPr>
+            <w:r>
+              <w:rPr>
+                <w:lang w:val="en-US"/>
+              </w:rPr>
+              <w:t>AF003_Requirements_2_(ssss) (CAP) (Must have)</w:t>
+            </w:r>
+          </w:p>
+        </w:tc>
+        <w:tc>
+          <w:tcPr>
+            <w:tcW w:w="3000" w:type="pct"/>
+          </w:tcPr>
+          <w:p>
+            <w:pPr>
+              <w:pStyle w:val="EAModTableCell0"/>
+            </w:pPr>
+            <w:r>
+              <w:t>Formale Definition:</w:t>
+            </w:r>
+          </w:p>
+          <w:p>
+            <w:pPr>
+              <w:pStyle w:val="EAModTableCell0"/>
+            </w:pPr>
+            <w:r>
+              <w:t>Das Gewicht des Smartphone mu</w:t>
+            </w:r>
+            <w:r>
+              <w:t>ss kleiner gleich 100g sein</w:t>
+            </w:r>
+          </w:p>
+        </w:tc>
+      </w:tr>
+      <w:tr>
+        <w:trPr>
+          <w:cantSplit/>
+        </w:trPr>
+        <w:tc>
+          <w:tcPr>
+            <w:tcW w:w="2000" w:type="pct"/>
+          </w:tcPr>
+          <w:p>
+            <w:pPr>
+              <w:pStyle w:val="EAModTableCell0"/>
+              <w:keepNext/>
+              <w:rPr>
+                <w:lang w:val="en-US"/>
+              </w:rPr>
+            </w:pPr>
+            <w:r>
+              <w:rPr>
+                <w:lang w:val="en-US"/>
+              </w:rPr>
+              <w:t>AF002_Constraint (CAP) (Must have)</w:t>
+            </w:r>
+          </w:p>
+        </w:tc>
+        <w:tc>
+          <w:tcPr>
+            <w:tcW w:w="3000" w:type="pct"/>
+          </w:tcPr>
+          <w:p>
+            <w:pPr>
+              <w:pStyle w:val="EAModTableCell0"/>
+              <w:keepNext/>
+            </w:pPr>
+            <w:r>
+              <w:t>Formale Definition:</w:t>
+            </w:r>
+          </w:p>
+          <w:p>
+            <w:pPr>
+              <w:pStyle w:val="EAModTableCell0"/>
+              <w:keepNext/>
+            </w:pPr>
+            <w:r>
+              <w:t>Der Auftragnehmer muss ein Betriebshandbuch für den MP3-Player auszudrucken</w:t>
+            </w:r>
+          </w:p>
+        </w:tc>
+      </w:tr>
+      <w:tr>
+        <w:tc>
+          <w:tcPr>
+            <w:tcW w:w="360" w:type="dxa"/>
+            <w:tcBorders>
+              <w:left w:val="nil"/>
+              <w:bottom w:val="nil"/>
+              <w:right w:val="nil"/>
+            </w:tcBorders>
+          </w:tcPr>
+          <w:p>
+            <w:pPr>
+              <w:spacing w:after="0" w:line="240" w:lineRule="auto"/>
+            </w:pPr>
+          </w:p>
+        </w:tc>
+        <w:tc>
+          <w:tcPr>
+            <w:tcW w:w="360" w:type="dxa"/>
+            <w:tcBorders>
+              <w:left w:val="nil"/>
+              <w:bottom w:val="nil"/>
+              <w:right w:val="nil"/>
+            </w:tcBorders>
+          </w:tcPr>
+          <w:p>
+            <w:pPr>
+              <w:spacing w:after="0" w:line="240" w:lineRule="auto"/>
+            </w:pPr>
+          </w:p>
+        </w:tc>
+      </w:tr>
+    </w:tbl>
+    <w:p>
+      <w:pPr>
+        <w:pStyle w:val="Heading2"/>
+      </w:pPr>
+      <w:bookmarkStart w:id="7" w:name="ea.af571f08-a6f9-11e8-9c81-8bd68c62e435"/>
+      <w:bookmarkStart w:id="8" w:name="_Toc536141527"/>
+      <w:r>
+        <w:t>Gewichtungskriterien</w:t>
+      </w:r>
+      <w:bookmarkEnd w:id="7"/>
+      <w:bookmarkEnd w:id="8"/>
     </w:p>
     <w:p>
       <w:r>
@@ -1536,7 +1933,7 @@
               <w:pStyle w:val="EAModTableHeadingCell"/>
             </w:pPr>
             <w:r>
-              <w:t>Kriterium</w:t>
+              <w:t>Gewichtungskriterium</w:t>
             </w:r>
           </w:p>
         </w:tc>
@@ -1668,7 +2065,7 @@
               <w:rPr>
                 <w:lang w:val="en-US"/>
               </w:rPr>
-              <w:t>AF006_Requirements_1 (FEA) (Must have)</w:t>
+              <w:t>AF004_Requirements_2_1 (CAP) (Nice to have)</w:t>
             </w:r>
           </w:p>
         </w:tc>
@@ -1679,67 +2076,22 @@
           <w:p>
             <w:pPr>
               <w:pStyle w:val="EAModTableCell0"/>
-            </w:pPr>
-            <w:r>
-              <w:t>Beschreibung:</w:t>
-            </w:r>
-          </w:p>
+              <w:rPr>
+                <w:lang w:val="en-US"/>
+              </w:rPr>
+            </w:pPr>
+          </w:p>
+        </w:tc>
+        <w:tc>
+          <w:tcPr>
+            <w:tcW w:w="1000" w:type="pct"/>
+          </w:tcPr>
           <w:p>
             <w:pPr>
               <w:pStyle w:val="EAModTableCell0"/>
             </w:pPr>
             <w:r>
-              <w:t>Desc 1</w:t>
-            </w:r>
-          </w:p>
-          <w:p>
-            <w:pPr>
-              <w:pStyle w:val="EAModTableCell0"/>
-            </w:pPr>
-            <w:r>
-              <w:t>Desc 2</w:t>
-            </w:r>
-          </w:p>
-          <w:p>
-            <w:pPr>
-              <w:pStyle w:val="EAModTableCell0"/>
-            </w:pPr>
-            <w:r>
-              <w:t>Desc 3</w:t>
-            </w:r>
-          </w:p>
-          <w:p>
-            <w:pPr>
-              <w:pStyle w:val="EAModTableCell0"/>
-            </w:pPr>
-          </w:p>
-          <w:p>
-            <w:pPr>
-              <w:pStyle w:val="EAModTableCell0"/>
-            </w:pPr>
-            <w:r>
-              <w:t>Formale Defintion:</w:t>
-            </w:r>
-          </w:p>
-          <w:p>
-            <w:pPr>
-              <w:pStyle w:val="EAModTableCell0"/>
-            </w:pPr>
-            <w:r>
-              <w:t>Das System muss fähig sein Rezepte drucken</w:t>
-            </w:r>
-          </w:p>
-        </w:tc>
-        <w:tc>
-          <w:tcPr>
-            <w:tcW w:w="1000" w:type="pct"/>
-          </w:tcPr>
-          <w:p>
-            <w:pPr>
-              <w:pStyle w:val="EAModTableCell0"/>
-            </w:pPr>
-            <w:r>
-              <w:t>10.00%</w:t>
+              <w:t>25.00%</w:t>
             </w:r>
           </w:p>
         </w:tc>
@@ -1763,7 +2115,7 @@
               <w:rPr>
                 <w:lang w:val="en-US"/>
               </w:rPr>
-              <w:t>AF004_Requirements_2_1 (CAP) (Nice to have)</w:t>
+              <w:t>AF001_ddd (CAP) (Nice to have)</w:t>
             </w:r>
           </w:p>
         </w:tc>
@@ -1774,10 +2126,18 @@
           <w:p>
             <w:pPr>
               <w:pStyle w:val="EAModTableCell0"/>
-              <w:rPr>
-                <w:lang w:val="en-US"/>
-              </w:rPr>
-            </w:pPr>
+            </w:pPr>
+            <w:r>
+              <w:t>Formale Definition:</w:t>
+            </w:r>
+          </w:p>
+          <w:p>
+            <w:pPr>
+              <w:pStyle w:val="EAModTableCell0"/>
+            </w:pPr>
+            <w:r>
+              <w:t>Die Aussenhülle des Smartphones kann so gestaltet sein, dass das Smartphone bei einer Umgebungstemperatur von -20°C bis 60°C betrieben werden kann</w:t>
+            </w:r>
           </w:p>
         </w:tc>
         <w:tc>
@@ -1789,7 +2149,7 @@
               <w:pStyle w:val="EAModTableCell0"/>
             </w:pPr>
             <w:r>
-              <w:t>20.00%</w:t>
+              <w:t>25.00%</w:t>
             </w:r>
           </w:p>
         </w:tc>
@@ -1805,284 +2165,10 @@
           <w:p>
             <w:pPr>
               <w:pStyle w:val="EAModTableCell0"/>
-              <w:rPr>
-                <w:lang w:val="en-US"/>
-              </w:rPr>
-            </w:pPr>
-            <w:r>
-              <w:rPr>
-                <w:lang w:val="en-US"/>
-              </w:rPr>
-              <w:t>AF007_sss (FEA) (Must have)</w:t>
-            </w:r>
-          </w:p>
-        </w:tc>
-        <w:tc>
-          <w:tcPr>
-            <w:tcW w:w="2000" w:type="pct"/>
-          </w:tcPr>
-          <w:p>
-            <w:pPr>
-              <w:pStyle w:val="EAModTableCell0"/>
-              <w:rPr>
-                <w:lang w:val="en-US"/>
-              </w:rPr>
-            </w:pPr>
-          </w:p>
-          <w:p>
-            <w:pPr>
-              <w:pStyle w:val="EAModTableCell0"/>
-            </w:pPr>
-            <w:r>
-              <w:t>Formale Defintion:</w:t>
-            </w:r>
-          </w:p>
-          <w:p>
-            <w:pPr>
-              <w:pStyle w:val="EAModTableCell0"/>
-            </w:pPr>
-            <w:r>
-              <w:t>Das System</w:t>
-            </w:r>
-            <w:r>
-              <w:t xml:space="preserve"> muss fähig sein Rezepte auszudrucken</w:t>
-            </w:r>
-          </w:p>
-        </w:tc>
-        <w:tc>
-          <w:tcPr>
-            <w:tcW w:w="1000" w:type="pct"/>
-          </w:tcPr>
-          <w:p>
-            <w:pPr>
-              <w:pStyle w:val="EAModTableCell0"/>
-            </w:pPr>
-            <w:r>
-              <w:t>10.00%</w:t>
-            </w:r>
-          </w:p>
-        </w:tc>
-      </w:tr>
-      <w:tr>
-        <w:trPr>
-          <w:cantSplit/>
-        </w:trPr>
-        <w:tc>
-          <w:tcPr>
-            <w:tcW w:w="2000" w:type="pct"/>
-          </w:tcPr>
-          <w:p>
-            <w:pPr>
-              <w:pStyle w:val="EAModTableCell0"/>
-              <w:rPr>
-                <w:lang w:val="en-US"/>
-              </w:rPr>
-            </w:pPr>
-            <w:r>
-              <w:rPr>
-                <w:lang w:val="en-US"/>
-              </w:rPr>
-              <w:t>AF003_Requirements_2_(ssss) (CAP) (Must have)</w:t>
-            </w:r>
-          </w:p>
-        </w:tc>
-        <w:tc>
-          <w:tcPr>
-            <w:tcW w:w="2000" w:type="pct"/>
-          </w:tcPr>
-          <w:p>
-            <w:pPr>
-              <w:pStyle w:val="EAModTableCell0"/>
-              <w:rPr>
-                <w:lang w:val="en-US"/>
-              </w:rPr>
-            </w:pPr>
-          </w:p>
-          <w:p>
-            <w:pPr>
-              <w:pStyle w:val="EAModTableCell0"/>
-            </w:pPr>
-            <w:r>
-              <w:t>Formale Defintion:</w:t>
-            </w:r>
-          </w:p>
-          <w:p>
-            <w:pPr>
-              <w:pStyle w:val="EAModTableCell0"/>
-            </w:pPr>
-            <w:r>
-              <w:t>Das Gewicht des Smartphone muss kleiner gleich 100g sein</w:t>
-            </w:r>
-          </w:p>
-        </w:tc>
-        <w:tc>
-          <w:tcPr>
-            <w:tcW w:w="1000" w:type="pct"/>
-          </w:tcPr>
-          <w:p>
-            <w:pPr>
-              <w:pStyle w:val="EAModTableCell0"/>
-            </w:pPr>
-            <w:r>
-              <w:t>10.00%</w:t>
-            </w:r>
-          </w:p>
-        </w:tc>
-      </w:tr>
-      <w:tr>
-        <w:trPr>
-          <w:cantSplit/>
-        </w:trPr>
-        <w:tc>
-          <w:tcPr>
-            <w:tcW w:w="2000" w:type="pct"/>
-          </w:tcPr>
-          <w:p>
-            <w:pPr>
-              <w:pStyle w:val="EAModTableCell0"/>
-              <w:rPr>
-                <w:lang w:val="en-US"/>
-              </w:rPr>
-            </w:pPr>
-            <w:r>
-              <w:rPr>
-                <w:lang w:val="en-US"/>
-              </w:rPr>
-              <w:t>AF001_ddd (CAP) (Must have)</w:t>
-            </w:r>
-          </w:p>
-        </w:tc>
-        <w:tc>
-          <w:tcPr>
-            <w:tcW w:w="2000" w:type="pct"/>
-          </w:tcPr>
-          <w:p>
-            <w:pPr>
-              <w:pStyle w:val="EAModTableCell0"/>
-              <w:rPr>
-                <w:lang w:val="en-US"/>
-              </w:rPr>
-            </w:pPr>
-          </w:p>
-          <w:p>
-            <w:pPr>
-              <w:pStyle w:val="EAModTableCell0"/>
-            </w:pPr>
-            <w:r>
-              <w:t>Formale Defintion:</w:t>
-            </w:r>
-          </w:p>
-          <w:p>
-            <w:pPr>
-              <w:pStyle w:val="EAModTableCell0"/>
-            </w:pPr>
-            <w:r>
-              <w:t>Die Aussenhülle des Smartphones muss so gest</w:t>
-            </w:r>
-            <w:bookmarkStart w:id="7" w:name="_GoBack"/>
-            <w:bookmarkEnd w:id="7"/>
-            <w:r>
-              <w:t>altet sein, dass das Smartphone bei einer Umgebungstemperatur von -20°C bis 60°C betrieben werden kann</w:t>
-            </w:r>
-          </w:p>
-        </w:tc>
-        <w:tc>
-          <w:tcPr>
-            <w:tcW w:w="1000" w:type="pct"/>
-          </w:tcPr>
-          <w:p>
-            <w:pPr>
-              <w:pStyle w:val="EAModTableCell0"/>
-            </w:pPr>
-            <w:r>
-              <w:t>15.00%</w:t>
-            </w:r>
-          </w:p>
-        </w:tc>
-      </w:tr>
-      <w:tr>
-        <w:trPr>
-          <w:cantSplit/>
-        </w:trPr>
-        <w:tc>
-          <w:tcPr>
-            <w:tcW w:w="2000" w:type="pct"/>
-          </w:tcPr>
-          <w:p>
-            <w:pPr>
-              <w:pStyle w:val="EAModTableCell0"/>
-              <w:rPr>
-                <w:lang w:val="en-US"/>
-              </w:rPr>
-            </w:pPr>
-            <w:r>
-              <w:rPr>
-                <w:lang w:val="en-US"/>
-              </w:rPr>
-              <w:t>AF002_Constraint (CAP) (Must have)</w:t>
-            </w:r>
-          </w:p>
-        </w:tc>
-        <w:tc>
-          <w:tcPr>
-            <w:tcW w:w="2000" w:type="pct"/>
-          </w:tcPr>
-          <w:p>
-            <w:pPr>
-              <w:pStyle w:val="EAModTableCell0"/>
-              <w:rPr>
-                <w:lang w:val="en-US"/>
-              </w:rPr>
-            </w:pPr>
-          </w:p>
-          <w:p>
-            <w:pPr>
-              <w:pStyle w:val="EAModTableCell0"/>
-            </w:pPr>
-            <w:r>
-              <w:t>Formale Defintion:</w:t>
-            </w:r>
-          </w:p>
-          <w:p>
-            <w:pPr>
-              <w:pStyle w:val="EAModTableCell0"/>
-            </w:pPr>
-            <w:r>
-              <w:t xml:space="preserve">Der Auftragnehmer muss ein </w:t>
-            </w:r>
-            <w:r>
-              <w:t>Betriebshandbuch für den MP3-Player auszudrucken</w:t>
-            </w:r>
-          </w:p>
-        </w:tc>
-        <w:tc>
-          <w:tcPr>
-            <w:tcW w:w="1000" w:type="pct"/>
-          </w:tcPr>
-          <w:p>
-            <w:pPr>
-              <w:pStyle w:val="EAModTableCell0"/>
-            </w:pPr>
-            <w:r>
-              <w:t>15.00%</w:t>
-            </w:r>
-          </w:p>
-        </w:tc>
-      </w:tr>
-      <w:tr>
-        <w:trPr>
-          <w:cantSplit/>
-        </w:trPr>
-        <w:tc>
-          <w:tcPr>
-            <w:tcW w:w="2000" w:type="pct"/>
-          </w:tcPr>
-          <w:p>
-            <w:pPr>
-              <w:pStyle w:val="EAModTableCell0"/>
               <w:keepNext/>
             </w:pPr>
             <w:r>
+              <w:lastRenderedPageBreak/>
               <w:t>MyNamedCriteria</w:t>
             </w:r>
           </w:p>
@@ -2165,39 +2251,38 @@
       <w:pPr>
         <w:pStyle w:val="Heading2"/>
       </w:pPr>
-      <w:bookmarkStart w:id="8" w:name="ea.af571f09-a6f9-11e8-9c81-8bd68c62e435"/>
-      <w:bookmarkStart w:id="9" w:name="_Toc534965430"/>
+      <w:bookmarkStart w:id="9" w:name="ea.af571f09-a6f9-11e8-9c81-8bd68c62e435"/>
+      <w:bookmarkStart w:id="10" w:name="_Toc536141528"/>
       <w:r>
-        <w:lastRenderedPageBreak/>
         <w:t>sss</w:t>
       </w:r>
-      <w:bookmarkEnd w:id="8"/>
       <w:bookmarkEnd w:id="9"/>
+      <w:bookmarkEnd w:id="10"/>
     </w:p>
     <w:p>
       <w:pPr>
         <w:pStyle w:val="Heading1"/>
       </w:pPr>
-      <w:bookmarkStart w:id="10" w:name="ea.af571f0d-a6f9-11e8-9c81-8bd68c62e435"/>
-      <w:bookmarkStart w:id="11" w:name="_Toc534965431"/>
+      <w:bookmarkStart w:id="11" w:name="ea.af571f0d-a6f9-11e8-9c81-8bd68c62e435"/>
+      <w:bookmarkStart w:id="12" w:name="_Toc536141529"/>
       <w:r>
         <w:lastRenderedPageBreak/>
         <w:t>Lösungen</w:t>
       </w:r>
-      <w:bookmarkEnd w:id="10"/>
       <w:bookmarkEnd w:id="11"/>
+      <w:bookmarkEnd w:id="12"/>
     </w:p>
     <w:p>
       <w:pPr>
         <w:pStyle w:val="Heading2"/>
       </w:pPr>
-      <w:bookmarkStart w:id="12" w:name="ea.af571f0b-a6f9-11e8-9c81-8bd68c62e435"/>
-      <w:bookmarkStart w:id="13" w:name="_Toc534965432"/>
+      <w:bookmarkStart w:id="13" w:name="ea.af571f0b-a6f9-11e8-9c81-8bd68c62e435"/>
+      <w:bookmarkStart w:id="14" w:name="_Toc536141530"/>
       <w:r>
         <w:t>Solution 1</w:t>
       </w:r>
-      <w:bookmarkEnd w:id="12"/>
       <w:bookmarkEnd w:id="13"/>
+      <w:bookmarkEnd w:id="14"/>
     </w:p>
     <w:p>
       <w:r>
@@ -2228,13 +2313,13 @@
       <w:pPr>
         <w:pStyle w:val="Heading2"/>
       </w:pPr>
-      <w:bookmarkStart w:id="14" w:name="ea.af571f0c-a6f9-11e8-9c81-8bd68c62e435"/>
-      <w:bookmarkStart w:id="15" w:name="_Toc534965433"/>
+      <w:bookmarkStart w:id="15" w:name="ea.af571f0c-a6f9-11e8-9c81-8bd68c62e435"/>
+      <w:bookmarkStart w:id="16" w:name="_Toc536141531"/>
       <w:r>
         <w:t>Solution 2</w:t>
       </w:r>
-      <w:bookmarkEnd w:id="14"/>
       <w:bookmarkEnd w:id="15"/>
+      <w:bookmarkEnd w:id="16"/>
     </w:p>
     <w:p>
       <w:r>
@@ -2245,26 +2330,26 @@
       <w:pPr>
         <w:pStyle w:val="Heading1"/>
       </w:pPr>
-      <w:bookmarkStart w:id="16" w:name="ea.af571f1e-a6f9-11e8-9c81-8bd68c62e435"/>
-      <w:bookmarkStart w:id="17" w:name="_Toc534965434"/>
+      <w:bookmarkStart w:id="17" w:name="ea.af571f1e-a6f9-11e8-9c81-8bd68c62e435"/>
+      <w:bookmarkStart w:id="18" w:name="_Toc536141532"/>
       <w:r>
         <w:lastRenderedPageBreak/>
         <w:t>Auswertung</w:t>
       </w:r>
-      <w:bookmarkEnd w:id="16"/>
       <w:bookmarkEnd w:id="17"/>
+      <w:bookmarkEnd w:id="18"/>
     </w:p>
     <w:p>
       <w:pPr>
         <w:pStyle w:val="Heading2"/>
       </w:pPr>
-      <w:bookmarkStart w:id="18" w:name="ea.af571f14-a6f9-11e8-9c81-8bd68c62e435"/>
-      <w:bookmarkStart w:id="19" w:name="_Toc534965435"/>
+      <w:bookmarkStart w:id="19" w:name="ea.af571f14-a6f9-11e8-9c81-8bd68c62e435"/>
+      <w:bookmarkStart w:id="20" w:name="_Toc536141533"/>
       <w:r>
         <w:t>Solution 1</w:t>
       </w:r>
-      <w:bookmarkEnd w:id="18"/>
       <w:bookmarkEnd w:id="19"/>
+      <w:bookmarkEnd w:id="20"/>
     </w:p>
     <w:p>
       <w:r>
@@ -2274,6 +2359,370 @@
     <w:p>
       <w:r>
         <w:t>asdfasdf</w:t>
+      </w:r>
+    </w:p>
+    <w:p>
+      <w:pPr>
+        <w:pStyle w:val="Heading3"/>
+      </w:pPr>
+      <w:r>
+        <w:t>Bewertung der KO-Kriterien</w:t>
+      </w:r>
+    </w:p>
+    <w:tbl>
+      <w:tblPr>
+        <w:tblStyle w:val="EAModRequirement"/>
+        <w:tblW w:w="5000" w:type="pct"/>
+        <w:tblLayout w:type="fixed"/>
+        <w:tblLook w:val="04A0" w:firstRow="1" w:lastRow="0" w:firstColumn="1" w:lastColumn="0" w:noHBand="0" w:noVBand="1"/>
+      </w:tblPr>
+      <w:tblGrid>
+        <w:gridCol w:w="2786"/>
+        <w:gridCol w:w="4644"/>
+        <w:gridCol w:w="1857"/>
+      </w:tblGrid>
+      <w:tr>
+        <w:trPr>
+          <w:cnfStyle w:val="100000000000" w:firstRow="1" w:lastRow="0" w:firstColumn="0" w:lastColumn="0" w:oddVBand="0" w:evenVBand="0" w:oddHBand="0" w:evenHBand="0" w:firstRowFirstColumn="0" w:firstRowLastColumn="0" w:lastRowFirstColumn="0" w:lastRowLastColumn="0"/>
+        </w:trPr>
+        <w:tc>
+          <w:tcPr>
+            <w:tcW w:w="1500" w:type="pct"/>
+          </w:tcPr>
+          <w:p>
+            <w:pPr>
+              <w:pStyle w:val="EAModTableHeadingCell"/>
+            </w:pPr>
+            <w:r>
+              <w:t>Kriterium</w:t>
+            </w:r>
+          </w:p>
+        </w:tc>
+        <w:tc>
+          <w:tcPr>
+            <w:tcW w:w="2500" w:type="pct"/>
+          </w:tcPr>
+          <w:p>
+            <w:pPr>
+              <w:pStyle w:val="EAModTableHeadingCell"/>
+            </w:pPr>
+            <w:r>
+              <w:t>Einschätzung</w:t>
+            </w:r>
+          </w:p>
+        </w:tc>
+        <w:tc>
+          <w:tcPr>
+            <w:tcW w:w="1000" w:type="pct"/>
+          </w:tcPr>
+          <w:p>
+            <w:pPr>
+              <w:pStyle w:val="EAModTableHeadingCell"/>
+            </w:pPr>
+            <w:r>
+              <w:t>Auswertung</w:t>
+            </w:r>
+          </w:p>
+        </w:tc>
+      </w:tr>
+      <w:tr>
+        <w:trPr>
+          <w:cantSplit/>
+        </w:trPr>
+        <w:tc>
+          <w:tcPr>
+            <w:tcW w:w="1500" w:type="pct"/>
+          </w:tcPr>
+          <w:p>
+            <w:pPr>
+              <w:pStyle w:val="EAModTableCell0"/>
+            </w:pPr>
+            <w:r>
+              <w:t>adsfasdf</w:t>
+            </w:r>
+          </w:p>
+        </w:tc>
+        <w:tc>
+          <w:tcPr>
+            <w:tcW w:w="2500" w:type="pct"/>
+          </w:tcPr>
+          <w:p>
+            <w:pPr>
+              <w:pStyle w:val="EAModTableCell0"/>
+            </w:pPr>
+          </w:p>
+        </w:tc>
+        <w:tc>
+          <w:tcPr>
+            <w:tcW w:w="1000" w:type="pct"/>
+          </w:tcPr>
+          <w:p>
+            <w:pPr>
+              <w:pStyle w:val="EAModTableCell0"/>
+            </w:pPr>
+            <w:r>
+              <w:t>Ja</w:t>
+            </w:r>
+          </w:p>
+        </w:tc>
+      </w:tr>
+      <w:tr>
+        <w:trPr>
+          <w:cantSplit/>
+        </w:trPr>
+        <w:tc>
+          <w:tcPr>
+            <w:tcW w:w="1500" w:type="pct"/>
+          </w:tcPr>
+          <w:p>
+            <w:pPr>
+              <w:pStyle w:val="EAModTableCell0"/>
+              <w:rPr>
+                <w:lang w:val="en-US"/>
+              </w:rPr>
+            </w:pPr>
+            <w:r>
+              <w:rPr>
+                <w:lang w:val="en-US"/>
+              </w:rPr>
+              <w:t>AF006_Requirements_1 (FEA) (Must have)</w:t>
+            </w:r>
+          </w:p>
+        </w:tc>
+        <w:tc>
+          <w:tcPr>
+            <w:tcW w:w="2500" w:type="pct"/>
+          </w:tcPr>
+          <w:p>
+            <w:pPr>
+              <w:pStyle w:val="EAModTableCell0"/>
+              <w:rPr>
+                <w:lang w:val="en-US"/>
+              </w:rPr>
+            </w:pPr>
+          </w:p>
+        </w:tc>
+        <w:tc>
+          <w:tcPr>
+            <w:tcW w:w="1000" w:type="pct"/>
+          </w:tcPr>
+          <w:p>
+            <w:pPr>
+              <w:pStyle w:val="EAModTableCell0"/>
+            </w:pPr>
+            <w:r>
+              <w:t>Ja</w:t>
+            </w:r>
+          </w:p>
+        </w:tc>
+      </w:tr>
+      <w:tr>
+        <w:trPr>
+          <w:cantSplit/>
+        </w:trPr>
+        <w:tc>
+          <w:tcPr>
+            <w:tcW w:w="1500" w:type="pct"/>
+          </w:tcPr>
+          <w:p>
+            <w:pPr>
+              <w:pStyle w:val="EAModTableCell0"/>
+              <w:rPr>
+                <w:lang w:val="en-US"/>
+              </w:rPr>
+            </w:pPr>
+            <w:r>
+              <w:rPr>
+                <w:lang w:val="en-US"/>
+              </w:rPr>
+              <w:t>AF007_sss (FEA) (Must have)</w:t>
+            </w:r>
+          </w:p>
+        </w:tc>
+        <w:tc>
+          <w:tcPr>
+            <w:tcW w:w="2500" w:type="pct"/>
+          </w:tcPr>
+          <w:p>
+            <w:pPr>
+              <w:pStyle w:val="EAModTableCell0"/>
+              <w:rPr>
+                <w:lang w:val="en-US"/>
+              </w:rPr>
+            </w:pPr>
+          </w:p>
+        </w:tc>
+        <w:tc>
+          <w:tcPr>
+            <w:tcW w:w="1000" w:type="pct"/>
+          </w:tcPr>
+          <w:p>
+            <w:pPr>
+              <w:pStyle w:val="EAModTableCell0"/>
+            </w:pPr>
+            <w:r>
+              <w:t>Ja</w:t>
+            </w:r>
+          </w:p>
+        </w:tc>
+      </w:tr>
+      <w:tr>
+        <w:trPr>
+          <w:cantSplit/>
+        </w:trPr>
+        <w:tc>
+          <w:tcPr>
+            <w:tcW w:w="1500" w:type="pct"/>
+          </w:tcPr>
+          <w:p>
+            <w:pPr>
+              <w:pStyle w:val="EAModTableCell0"/>
+              <w:rPr>
+                <w:lang w:val="en-US"/>
+              </w:rPr>
+            </w:pPr>
+            <w:r>
+              <w:rPr>
+                <w:lang w:val="en-US"/>
+              </w:rPr>
+              <w:t>AF003_Requirements_2_(ssss) (CAP) (Must have)</w:t>
+            </w:r>
+          </w:p>
+        </w:tc>
+        <w:tc>
+          <w:tcPr>
+            <w:tcW w:w="2500" w:type="pct"/>
+          </w:tcPr>
+          <w:p>
+            <w:pPr>
+              <w:pStyle w:val="EAModTableCell0"/>
+              <w:rPr>
+                <w:lang w:val="en-US"/>
+              </w:rPr>
+            </w:pPr>
+          </w:p>
+        </w:tc>
+        <w:tc>
+          <w:tcPr>
+            <w:tcW w:w="1000" w:type="pct"/>
+          </w:tcPr>
+          <w:p>
+            <w:pPr>
+              <w:pStyle w:val="EAModTableCell0"/>
+            </w:pPr>
+            <w:r>
+              <w:t>Ja</w:t>
+            </w:r>
+          </w:p>
+        </w:tc>
+      </w:tr>
+      <w:tr>
+        <w:trPr>
+          <w:cantSplit/>
+        </w:trPr>
+        <w:tc>
+          <w:tcPr>
+            <w:tcW w:w="1500" w:type="pct"/>
+          </w:tcPr>
+          <w:p>
+            <w:pPr>
+              <w:pStyle w:val="EAModTableCell0"/>
+              <w:keepNext/>
+              <w:rPr>
+                <w:lang w:val="en-US"/>
+              </w:rPr>
+            </w:pPr>
+            <w:r>
+              <w:rPr>
+                <w:lang w:val="en-US"/>
+              </w:rPr>
+              <w:t>AF002_Constraint (CAP) (Must have)</w:t>
+            </w:r>
+          </w:p>
+        </w:tc>
+        <w:tc>
+          <w:tcPr>
+            <w:tcW w:w="2500" w:type="pct"/>
+          </w:tcPr>
+          <w:p>
+            <w:pPr>
+              <w:pStyle w:val="EAModTableCell0"/>
+              <w:keepNext/>
+              <w:rPr>
+                <w:lang w:val="en-US"/>
+              </w:rPr>
+            </w:pPr>
+          </w:p>
+        </w:tc>
+        <w:tc>
+          <w:tcPr>
+            <w:tcW w:w="1000" w:type="pct"/>
+          </w:tcPr>
+          <w:p>
+            <w:pPr>
+              <w:pStyle w:val="EAModTableCell0"/>
+              <w:keepNext/>
+            </w:pPr>
+            <w:r>
+              <w:t>Ja</w:t>
+            </w:r>
+          </w:p>
+        </w:tc>
+      </w:tr>
+      <w:tr>
+        <w:tc>
+          <w:tcPr>
+            <w:tcW w:w="360" w:type="dxa"/>
+            <w:tcBorders>
+              <w:left w:val="nil"/>
+              <w:bottom w:val="nil"/>
+              <w:right w:val="nil"/>
+            </w:tcBorders>
+          </w:tcPr>
+          <w:p>
+            <w:pPr>
+              <w:spacing w:after="0" w:line="240" w:lineRule="auto"/>
+            </w:pPr>
+          </w:p>
+        </w:tc>
+        <w:tc>
+          <w:tcPr>
+            <w:tcW w:w="360" w:type="dxa"/>
+            <w:tcBorders>
+              <w:left w:val="nil"/>
+              <w:bottom w:val="nil"/>
+              <w:right w:val="nil"/>
+            </w:tcBorders>
+          </w:tcPr>
+          <w:p>
+            <w:pPr>
+              <w:spacing w:after="0" w:line="240" w:lineRule="auto"/>
+            </w:pPr>
+          </w:p>
+        </w:tc>
+        <w:tc>
+          <w:tcPr>
+            <w:tcW w:w="360" w:type="dxa"/>
+            <w:tcBorders>
+              <w:left w:val="nil"/>
+              <w:bottom w:val="nil"/>
+              <w:right w:val="nil"/>
+            </w:tcBorders>
+          </w:tcPr>
+          <w:p>
+            <w:pPr>
+              <w:spacing w:after="0" w:line="240" w:lineRule="auto"/>
+            </w:pPr>
+          </w:p>
+        </w:tc>
+      </w:tr>
+    </w:tbl>
+    <w:p>
+      <w:pPr>
+        <w:pStyle w:val="Heading3"/>
+      </w:pPr>
+      <w:r>
+        <w:t>Bewertung der Gewichtungskriterien</w:t>
       </w:r>
     </w:p>
     <w:tbl>
@@ -2372,7 +2821,7 @@
               <w:pStyle w:val="EAModTableCell0"/>
             </w:pPr>
             <w:r>
-              <w:t>2</w:t>
+              <w:t>5</w:t>
             </w:r>
           </w:p>
         </w:tc>
@@ -2395,7 +2844,7 @@
               <w:pStyle w:val="EAModTableCell0"/>
             </w:pPr>
             <w:r>
-              <w:t>0.60 von 1.50</w:t>
+              <w:t>1.50 von 1.50</w:t>
             </w:r>
           </w:p>
         </w:tc>
@@ -2426,7 +2875,7 @@
               <w:pStyle w:val="EAModTableCell0"/>
             </w:pPr>
             <w:r>
-              <w:t>2</w:t>
+              <w:t>5</w:t>
             </w:r>
           </w:p>
         </w:tc>
@@ -2452,7 +2901,7 @@
               <w:pStyle w:val="EAModTableCell0"/>
             </w:pPr>
             <w:r>
-              <w:t>0.20 von 0.50</w:t>
+              <w:t>0.50 von 0.50</w:t>
             </w:r>
           </w:p>
         </w:tc>
@@ -2476,7 +2925,7 @@
               <w:rPr>
                 <w:lang w:val="en-US"/>
               </w:rPr>
-              <w:t>AF006_Requirements_1 (FEA) (Must have) (10.00%)</w:t>
+              <w:t>AF004_Requirements_2_1 (CAP) (Nice to have) (25.00%)</w:t>
             </w:r>
           </w:p>
         </w:tc>
@@ -2489,7 +2938,7 @@
               <w:pStyle w:val="EAModTableCell0"/>
             </w:pPr>
             <w:r>
-              <w:t>2</w:t>
+              <w:t>5</w:t>
             </w:r>
           </w:p>
         </w:tc>
@@ -2512,7 +2961,7 @@
               <w:pStyle w:val="EAModTableCell0"/>
             </w:pPr>
             <w:r>
-              <w:t>0.20 von 0.50</w:t>
+              <w:t>1.25 von 1.25</w:t>
             </w:r>
           </w:p>
         </w:tc>
@@ -2536,7 +2985,7 @@
               <w:rPr>
                 <w:lang w:val="en-US"/>
               </w:rPr>
-              <w:t>AF004_Requirements_2_1 (CAP) (Nice to have) (20.00%)</w:t>
+              <w:t>AF001_ddd (CAP) (Nice to have) (25.00%)</w:t>
             </w:r>
           </w:p>
         </w:tc>
@@ -2572,7 +3021,7 @@
               <w:pStyle w:val="EAModTableCell0"/>
             </w:pPr>
             <w:r>
-              <w:t>1.00 von 1.00</w:t>
+              <w:t>1.25 von 1.25</w:t>
             </w:r>
           </w:p>
         </w:tc>
@@ -2588,248 +3037,16 @@
           <w:p>
             <w:pPr>
               <w:pStyle w:val="EAModTableCell0"/>
-              <w:rPr>
-                <w:lang w:val="en-US"/>
-              </w:rPr>
-            </w:pPr>
-            <w:r>
-              <w:rPr>
-                <w:lang w:val="en-US"/>
-              </w:rPr>
-              <w:t xml:space="preserve">AF007_sss </w:t>
-            </w:r>
-            <w:r>
-              <w:rPr>
-                <w:lang w:val="en-US"/>
-              </w:rPr>
-              <w:t>(FEA) (Must have) (10.00%)</w:t>
+              <w:keepNext/>
+            </w:pPr>
+            <w:r>
+              <w:t>MyNamedCriteria (10.00%)</w:t>
             </w:r>
           </w:p>
         </w:tc>
         <w:tc>
           <w:tcPr>
             <w:tcW w:w="1000" w:type="pct"/>
-          </w:tcPr>
-          <w:p>
-            <w:pPr>
-              <w:pStyle w:val="EAModTableCell0"/>
-            </w:pPr>
-            <w:r>
-              <w:t>2</w:t>
-            </w:r>
-          </w:p>
-        </w:tc>
-        <w:tc>
-          <w:tcPr>
-            <w:tcW w:w="1500" w:type="pct"/>
-          </w:tcPr>
-          <w:p>
-            <w:pPr>
-              <w:pStyle w:val="EAModTableCell0"/>
-            </w:pPr>
-          </w:p>
-        </w:tc>
-        <w:tc>
-          <w:tcPr>
-            <w:tcW w:w="1000" w:type="pct"/>
-          </w:tcPr>
-          <w:p>
-            <w:pPr>
-              <w:pStyle w:val="EAModTableCell0"/>
-            </w:pPr>
-            <w:r>
-              <w:t>0.20 von 0.50</w:t>
-            </w:r>
-          </w:p>
-        </w:tc>
-      </w:tr>
-      <w:tr>
-        <w:trPr>
-          <w:cantSplit/>
-        </w:trPr>
-        <w:tc>
-          <w:tcPr>
-            <w:tcW w:w="1500" w:type="pct"/>
-          </w:tcPr>
-          <w:p>
-            <w:pPr>
-              <w:pStyle w:val="EAModTableCell0"/>
-              <w:rPr>
-                <w:lang w:val="en-US"/>
-              </w:rPr>
-            </w:pPr>
-            <w:r>
-              <w:rPr>
-                <w:lang w:val="en-US"/>
-              </w:rPr>
-              <w:t>AF003_Requirements_2_(ssss) (CAP) (Must have) (10.00%)</w:t>
-            </w:r>
-          </w:p>
-        </w:tc>
-        <w:tc>
-          <w:tcPr>
-            <w:tcW w:w="1000" w:type="pct"/>
-          </w:tcPr>
-          <w:p>
-            <w:pPr>
-              <w:pStyle w:val="EAModTableCell0"/>
-            </w:pPr>
-            <w:r>
-              <w:t>2</w:t>
-            </w:r>
-          </w:p>
-        </w:tc>
-        <w:tc>
-          <w:tcPr>
-            <w:tcW w:w="1500" w:type="pct"/>
-          </w:tcPr>
-          <w:p>
-            <w:pPr>
-              <w:pStyle w:val="EAModTableCell0"/>
-            </w:pPr>
-          </w:p>
-        </w:tc>
-        <w:tc>
-          <w:tcPr>
-            <w:tcW w:w="1000" w:type="pct"/>
-          </w:tcPr>
-          <w:p>
-            <w:pPr>
-              <w:pStyle w:val="EAModTableCell0"/>
-            </w:pPr>
-            <w:r>
-              <w:t>0.20 von 0.50</w:t>
-            </w:r>
-          </w:p>
-        </w:tc>
-      </w:tr>
-      <w:tr>
-        <w:trPr>
-          <w:cantSplit/>
-        </w:trPr>
-        <w:tc>
-          <w:tcPr>
-            <w:tcW w:w="1500" w:type="pct"/>
-          </w:tcPr>
-          <w:p>
-            <w:pPr>
-              <w:pStyle w:val="EAModTableCell0"/>
-              <w:rPr>
-                <w:lang w:val="en-US"/>
-              </w:rPr>
-            </w:pPr>
-            <w:r>
-              <w:rPr>
-                <w:lang w:val="en-US"/>
-              </w:rPr>
-              <w:t>AF001_ddd (CAP) (Must have) (15.00%)</w:t>
-            </w:r>
-          </w:p>
-        </w:tc>
-        <w:tc>
-          <w:tcPr>
-            <w:tcW w:w="1000" w:type="pct"/>
-          </w:tcPr>
-          <w:p>
-            <w:pPr>
-              <w:pStyle w:val="EAModTableCell0"/>
-            </w:pPr>
-            <w:r>
-              <w:t>2</w:t>
-            </w:r>
-          </w:p>
-        </w:tc>
-        <w:tc>
-          <w:tcPr>
-            <w:tcW w:w="1500" w:type="pct"/>
-          </w:tcPr>
-          <w:p>
-            <w:pPr>
-              <w:pStyle w:val="EAModTableCell0"/>
-            </w:pPr>
-          </w:p>
-        </w:tc>
-        <w:tc>
-          <w:tcPr>
-            <w:tcW w:w="1000" w:type="pct"/>
-          </w:tcPr>
-          <w:p>
-            <w:pPr>
-              <w:pStyle w:val="EAModTableCell0"/>
-            </w:pPr>
-            <w:r>
-              <w:t>0.30 von 0.75</w:t>
-            </w:r>
-          </w:p>
-        </w:tc>
-      </w:tr>
-      <w:tr>
-        <w:trPr>
-          <w:cantSplit/>
-        </w:trPr>
-        <w:tc>
-          <w:tcPr>
-            <w:tcW w:w="1500" w:type="pct"/>
-          </w:tcPr>
-          <w:p>
-            <w:pPr>
-              <w:pStyle w:val="EAModTableCell0"/>
-              <w:rPr>
-                <w:lang w:val="en-US"/>
-              </w:rPr>
-            </w:pPr>
-            <w:r>
-              <w:rPr>
-                <w:lang w:val="en-US"/>
-              </w:rPr>
-              <w:t>AF002_Constraint (CAP) (Must have) (15.00%)</w:t>
-            </w:r>
-          </w:p>
-        </w:tc>
-        <w:tc>
-          <w:tcPr>
-            <w:tcW w:w="1000" w:type="pct"/>
-          </w:tcPr>
-          <w:p>
-            <w:pPr>
-              <w:pStyle w:val="EAModTableCell0"/>
-            </w:pPr>
-            <w:r>
-              <w:t>2</w:t>
-            </w:r>
-          </w:p>
-        </w:tc>
-        <w:tc>
-          <w:tcPr>
-            <w:tcW w:w="1500" w:type="pct"/>
-          </w:tcPr>
-          <w:p>
-            <w:pPr>
-              <w:pStyle w:val="EAModTableCell0"/>
-            </w:pPr>
-          </w:p>
-        </w:tc>
-        <w:tc>
-          <w:tcPr>
-            <w:tcW w:w="1000" w:type="pct"/>
-          </w:tcPr>
-          <w:p>
-            <w:pPr>
-              <w:pStyle w:val="EAModTableCell0"/>
-            </w:pPr>
-            <w:r>
-              <w:t>0.30 von 0.75</w:t>
-            </w:r>
-          </w:p>
-        </w:tc>
-      </w:tr>
-      <w:tr>
-        <w:trPr>
-          <w:cantSplit/>
-        </w:trPr>
-        <w:tc>
-          <w:tcPr>
-            <w:tcW w:w="1500" w:type="pct"/>
           </w:tcPr>
           <w:p>
             <w:pPr>
@@ -2837,46 +3054,32 @@
               <w:keepNext/>
             </w:pPr>
             <w:r>
-              <w:t>MyNamedCriteria (10.00%)</w:t>
-            </w:r>
-          </w:p>
-        </w:tc>
-        <w:tc>
-          <w:tcPr>
-            <w:tcW w:w="1000" w:type="pct"/>
+              <w:t>5</w:t>
+            </w:r>
+          </w:p>
+        </w:tc>
+        <w:tc>
+          <w:tcPr>
+            <w:tcW w:w="1500" w:type="pct"/>
           </w:tcPr>
           <w:p>
             <w:pPr>
               <w:pStyle w:val="EAModTableCell0"/>
               <w:keepNext/>
             </w:pPr>
-            <w:r>
-              <w:t>2</w:t>
-            </w:r>
-          </w:p>
-        </w:tc>
-        <w:tc>
-          <w:tcPr>
-            <w:tcW w:w="1500" w:type="pct"/>
+          </w:p>
+        </w:tc>
+        <w:tc>
+          <w:tcPr>
+            <w:tcW w:w="1000" w:type="pct"/>
           </w:tcPr>
           <w:p>
             <w:pPr>
               <w:pStyle w:val="EAModTableCell0"/>
               <w:keepNext/>
             </w:pPr>
-          </w:p>
-        </w:tc>
-        <w:tc>
-          <w:tcPr>
-            <w:tcW w:w="1000" w:type="pct"/>
-          </w:tcPr>
-          <w:p>
-            <w:pPr>
-              <w:pStyle w:val="EAModTableCell0"/>
-              <w:keepNext/>
-            </w:pPr>
-            <w:r>
-              <w:t>0.20 von 0.50</w:t>
+            <w:r>
+              <w:t>0.50 von 0.50</w:t>
             </w:r>
           </w:p>
         </w:tc>
@@ -2948,13 +3151,13 @@
       <w:pPr>
         <w:pStyle w:val="Heading2"/>
       </w:pPr>
-      <w:bookmarkStart w:id="20" w:name="ea.af571f1b-a6f9-11e8-9c81-8bd68c62e435"/>
-      <w:bookmarkStart w:id="21" w:name="_Toc534965436"/>
+      <w:bookmarkStart w:id="21" w:name="ea.af571f1b-a6f9-11e8-9c81-8bd68c62e435"/>
+      <w:bookmarkStart w:id="22" w:name="_Toc536141534"/>
       <w:r>
         <w:t>Solution 2</w:t>
       </w:r>
-      <w:bookmarkEnd w:id="20"/>
       <w:bookmarkEnd w:id="21"/>
+      <w:bookmarkEnd w:id="22"/>
     </w:p>
     <w:p>
       <w:r>
@@ -2964,6 +3167,374 @@
     <w:p>
       <w:r>
         <w:t>dsafasdf</w:t>
+      </w:r>
+    </w:p>
+    <w:p>
+      <w:pPr>
+        <w:pStyle w:val="Heading3"/>
+      </w:pPr>
+      <w:r>
+        <w:t>Bewertung der KO-Kriterien</w:t>
+      </w:r>
+    </w:p>
+    <w:tbl>
+      <w:tblPr>
+        <w:tblStyle w:val="EAModRequirement"/>
+        <w:tblW w:w="5000" w:type="pct"/>
+        <w:tblLayout w:type="fixed"/>
+        <w:tblLook w:val="04A0" w:firstRow="1" w:lastRow="0" w:firstColumn="1" w:lastColumn="0" w:noHBand="0" w:noVBand="1"/>
+      </w:tblPr>
+      <w:tblGrid>
+        <w:gridCol w:w="2786"/>
+        <w:gridCol w:w="4644"/>
+        <w:gridCol w:w="1857"/>
+      </w:tblGrid>
+      <w:tr>
+        <w:trPr>
+          <w:cnfStyle w:val="100000000000" w:firstRow="1" w:lastRow="0" w:firstColumn="0" w:lastColumn="0" w:oddVBand="0" w:evenVBand="0" w:oddHBand="0" w:evenHBand="0" w:firstRowFirstColumn="0" w:firstRowLastColumn="0" w:lastRowFirstColumn="0" w:lastRowLastColumn="0"/>
+        </w:trPr>
+        <w:tc>
+          <w:tcPr>
+            <w:tcW w:w="1500" w:type="pct"/>
+          </w:tcPr>
+          <w:p>
+            <w:pPr>
+              <w:pStyle w:val="EAModTableHeadingCell"/>
+            </w:pPr>
+            <w:r>
+              <w:t>Kriterium</w:t>
+            </w:r>
+          </w:p>
+        </w:tc>
+        <w:tc>
+          <w:tcPr>
+            <w:tcW w:w="2500" w:type="pct"/>
+          </w:tcPr>
+          <w:p>
+            <w:pPr>
+              <w:pStyle w:val="EAModTableHeadingCell"/>
+            </w:pPr>
+            <w:r>
+              <w:t>Einschätzung</w:t>
+            </w:r>
+          </w:p>
+        </w:tc>
+        <w:tc>
+          <w:tcPr>
+            <w:tcW w:w="1000" w:type="pct"/>
+          </w:tcPr>
+          <w:p>
+            <w:pPr>
+              <w:pStyle w:val="EAModTableHeadingCell"/>
+            </w:pPr>
+            <w:r>
+              <w:t>Auswertung</w:t>
+            </w:r>
+          </w:p>
+        </w:tc>
+      </w:tr>
+      <w:tr>
+        <w:trPr>
+          <w:cantSplit/>
+        </w:trPr>
+        <w:tc>
+          <w:tcPr>
+            <w:tcW w:w="1500" w:type="pct"/>
+          </w:tcPr>
+          <w:p>
+            <w:pPr>
+              <w:pStyle w:val="EAModTableCell0"/>
+            </w:pPr>
+            <w:r>
+              <w:t>adsfasdf</w:t>
+            </w:r>
+          </w:p>
+        </w:tc>
+        <w:tc>
+          <w:tcPr>
+            <w:tcW w:w="2500" w:type="pct"/>
+          </w:tcPr>
+          <w:p>
+            <w:pPr>
+              <w:pStyle w:val="EAModTableCell0"/>
+            </w:pPr>
+          </w:p>
+        </w:tc>
+        <w:tc>
+          <w:tcPr>
+            <w:tcW w:w="1000" w:type="pct"/>
+          </w:tcPr>
+          <w:p>
+            <w:pPr>
+              <w:pStyle w:val="EAModTableCell0"/>
+            </w:pPr>
+            <w:r>
+              <w:t>Ja</w:t>
+            </w:r>
+          </w:p>
+        </w:tc>
+      </w:tr>
+      <w:tr>
+        <w:trPr>
+          <w:cantSplit/>
+        </w:trPr>
+        <w:tc>
+          <w:tcPr>
+            <w:tcW w:w="1500" w:type="pct"/>
+          </w:tcPr>
+          <w:p>
+            <w:pPr>
+              <w:pStyle w:val="EAModTableCell0"/>
+              <w:rPr>
+                <w:lang w:val="en-US"/>
+              </w:rPr>
+            </w:pPr>
+            <w:r>
+              <w:rPr>
+                <w:lang w:val="en-US"/>
+              </w:rPr>
+              <w:lastRenderedPageBreak/>
+              <w:t>AF006_Requirements_1 (FEA) (Must have)</w:t>
+            </w:r>
+          </w:p>
+        </w:tc>
+        <w:tc>
+          <w:tcPr>
+            <w:tcW w:w="2500" w:type="pct"/>
+          </w:tcPr>
+          <w:p>
+            <w:pPr>
+              <w:pStyle w:val="EAModTableCell0"/>
+              <w:rPr>
+                <w:lang w:val="en-US"/>
+              </w:rPr>
+            </w:pPr>
+          </w:p>
+        </w:tc>
+        <w:tc>
+          <w:tcPr>
+            <w:tcW w:w="1000" w:type="pct"/>
+          </w:tcPr>
+          <w:p>
+            <w:pPr>
+              <w:pStyle w:val="EAModTableCell0"/>
+            </w:pPr>
+            <w:r>
+              <w:t>Nein</w:t>
+            </w:r>
+          </w:p>
+        </w:tc>
+      </w:tr>
+      <w:tr>
+        <w:trPr>
+          <w:cantSplit/>
+        </w:trPr>
+        <w:tc>
+          <w:tcPr>
+            <w:tcW w:w="1500" w:type="pct"/>
+          </w:tcPr>
+          <w:p>
+            <w:pPr>
+              <w:pStyle w:val="EAModTableCell0"/>
+              <w:rPr>
+                <w:lang w:val="en-US"/>
+              </w:rPr>
+            </w:pPr>
+            <w:r>
+              <w:rPr>
+                <w:lang w:val="en-US"/>
+              </w:rPr>
+              <w:t>AF007_sss (FEA) (Must have)</w:t>
+            </w:r>
+          </w:p>
+        </w:tc>
+        <w:tc>
+          <w:tcPr>
+            <w:tcW w:w="2500" w:type="pct"/>
+          </w:tcPr>
+          <w:p>
+            <w:pPr>
+              <w:pStyle w:val="EAModTableCell0"/>
+              <w:rPr>
+                <w:lang w:val="en-US"/>
+              </w:rPr>
+            </w:pPr>
+          </w:p>
+        </w:tc>
+        <w:tc>
+          <w:tcPr>
+            <w:tcW w:w="1000" w:type="pct"/>
+          </w:tcPr>
+          <w:p>
+            <w:pPr>
+              <w:pStyle w:val="EAModTableCell0"/>
+            </w:pPr>
+            <w:r>
+              <w:t>Nein</w:t>
+            </w:r>
+          </w:p>
+        </w:tc>
+      </w:tr>
+      <w:tr>
+        <w:trPr>
+          <w:cantSplit/>
+        </w:trPr>
+        <w:tc>
+          <w:tcPr>
+            <w:tcW w:w="1500" w:type="pct"/>
+          </w:tcPr>
+          <w:p>
+            <w:pPr>
+              <w:pStyle w:val="EAModTableCell0"/>
+              <w:rPr>
+                <w:lang w:val="en-US"/>
+              </w:rPr>
+            </w:pPr>
+            <w:r>
+              <w:rPr>
+                <w:lang w:val="en-US"/>
+              </w:rPr>
+              <w:t>AF003_Requirements_2_(ssss) (CAP) (Must have)</w:t>
+            </w:r>
+          </w:p>
+        </w:tc>
+        <w:tc>
+          <w:tcPr>
+            <w:tcW w:w="2500" w:type="pct"/>
+          </w:tcPr>
+          <w:p>
+            <w:pPr>
+              <w:pStyle w:val="EAModTableCell0"/>
+              <w:rPr>
+                <w:lang w:val="en-US"/>
+              </w:rPr>
+            </w:pPr>
+          </w:p>
+        </w:tc>
+        <w:tc>
+          <w:tcPr>
+            <w:tcW w:w="1000" w:type="pct"/>
+          </w:tcPr>
+          <w:p>
+            <w:pPr>
+              <w:pStyle w:val="EAModTableCell0"/>
+            </w:pPr>
+            <w:r>
+              <w:t>Nein</w:t>
+            </w:r>
+          </w:p>
+        </w:tc>
+      </w:tr>
+      <w:tr>
+        <w:trPr>
+          <w:cantSplit/>
+        </w:trPr>
+        <w:tc>
+          <w:tcPr>
+            <w:tcW w:w="1500" w:type="pct"/>
+          </w:tcPr>
+          <w:p>
+            <w:pPr>
+              <w:pStyle w:val="EAModTableCell0"/>
+              <w:keepNext/>
+              <w:rPr>
+                <w:lang w:val="en-US"/>
+              </w:rPr>
+            </w:pPr>
+            <w:r>
+              <w:rPr>
+                <w:lang w:val="en-US"/>
+              </w:rPr>
+              <w:t>AF002_Constraint (CAP) (Must have)</w:t>
+            </w:r>
+          </w:p>
+        </w:tc>
+        <w:tc>
+          <w:tcPr>
+            <w:tcW w:w="2500" w:type="pct"/>
+          </w:tcPr>
+          <w:p>
+            <w:pPr>
+              <w:pStyle w:val="EAModTableCell0"/>
+              <w:keepNext/>
+              <w:rPr>
+                <w:lang w:val="en-US"/>
+              </w:rPr>
+            </w:pPr>
+          </w:p>
+        </w:tc>
+        <w:tc>
+          <w:tcPr>
+            <w:tcW w:w="1000" w:type="pct"/>
+          </w:tcPr>
+          <w:p>
+            <w:pPr>
+              <w:pStyle w:val="EAModTableCell0"/>
+              <w:keepNext/>
+            </w:pPr>
+            <w:r>
+              <w:t>Nein</w:t>
+            </w:r>
+          </w:p>
+        </w:tc>
+      </w:tr>
+      <w:tr>
+        <w:tc>
+          <w:tcPr>
+            <w:tcW w:w="360" w:type="dxa"/>
+            <w:tcBorders>
+              <w:left w:val="nil"/>
+              <w:bottom w:val="nil"/>
+              <w:right w:val="nil"/>
+            </w:tcBorders>
+          </w:tcPr>
+          <w:p>
+            <w:pPr>
+              <w:spacing w:after="0" w:line="240" w:lineRule="auto"/>
+            </w:pPr>
+          </w:p>
+        </w:tc>
+        <w:tc>
+          <w:tcPr>
+            <w:tcW w:w="360" w:type="dxa"/>
+            <w:tcBorders>
+              <w:left w:val="nil"/>
+              <w:bottom w:val="nil"/>
+              <w:right w:val="nil"/>
+            </w:tcBorders>
+          </w:tcPr>
+          <w:p>
+            <w:pPr>
+              <w:spacing w:after="0" w:line="240" w:lineRule="auto"/>
+            </w:pPr>
+          </w:p>
+        </w:tc>
+        <w:tc>
+          <w:tcPr>
+            <w:tcW w:w="360" w:type="dxa"/>
+            <w:tcBorders>
+              <w:left w:val="nil"/>
+              <w:bottom w:val="nil"/>
+              <w:right w:val="nil"/>
+            </w:tcBorders>
+          </w:tcPr>
+          <w:p>
+            <w:pPr>
+              <w:spacing w:after="0" w:line="240" w:lineRule="auto"/>
+            </w:pPr>
+          </w:p>
+        </w:tc>
+      </w:tr>
+    </w:tbl>
+    <w:p>
+      <w:pPr>
+        <w:pStyle w:val="Heading3"/>
+      </w:pPr>
+      <w:r>
+        <w:t xml:space="preserve">Bewertung der </w:t>
+      </w:r>
+      <w:r>
+        <w:t>Gewichtungskriterien</w:t>
       </w:r>
     </w:p>
     <w:tbl>
@@ -3062,7 +3633,7 @@
               <w:pStyle w:val="EAModTableCell0"/>
             </w:pPr>
             <w:r>
-              <w:t>2</w:t>
+              <w:t>0</w:t>
             </w:r>
           </w:p>
         </w:tc>
@@ -3085,7 +3656,7 @@
               <w:pStyle w:val="EAModTableCell0"/>
             </w:pPr>
             <w:r>
-              <w:t>0.60 von 1.50</w:t>
+              <w:t>0.00 von 1.50</w:t>
             </w:r>
           </w:p>
         </w:tc>
@@ -3166,7 +3737,7 @@
               <w:rPr>
                 <w:lang w:val="en-US"/>
               </w:rPr>
-              <w:t>AF006_Requirements_1 (FEA) (Must have) (10.00%)</w:t>
+              <w:t>AF004_Requirements_2_1 (CAP) (Nice to have) (25.00%)</w:t>
             </w:r>
           </w:p>
         </w:tc>
@@ -3202,10 +3773,7 @@
               <w:pStyle w:val="EAModTableCell0"/>
             </w:pPr>
             <w:r>
-              <w:t xml:space="preserve">0.20 </w:t>
-            </w:r>
-            <w:r>
-              <w:t>von 0.50</w:t>
+              <w:t>0.50 von 1.25</w:t>
             </w:r>
           </w:p>
         </w:tc>
@@ -3229,67 +3797,13 @@
               <w:rPr>
                 <w:lang w:val="en-US"/>
               </w:rPr>
-              <w:t>AF004_Requirements_2_1 (CAP) (Nice to have) (20.00%)</w:t>
-            </w:r>
-          </w:p>
-        </w:tc>
-        <w:tc>
-          <w:tcPr>
-            <w:tcW w:w="1000" w:type="pct"/>
-          </w:tcPr>
-          <w:p>
-            <w:pPr>
-              <w:pStyle w:val="EAModTableCell0"/>
-            </w:pPr>
-            <w:r>
-              <w:t>2</w:t>
-            </w:r>
-          </w:p>
-        </w:tc>
-        <w:tc>
-          <w:tcPr>
-            <w:tcW w:w="1500" w:type="pct"/>
-          </w:tcPr>
-          <w:p>
-            <w:pPr>
-              <w:pStyle w:val="EAModTableCell0"/>
-            </w:pPr>
-          </w:p>
-        </w:tc>
-        <w:tc>
-          <w:tcPr>
-            <w:tcW w:w="1000" w:type="pct"/>
-          </w:tcPr>
-          <w:p>
-            <w:pPr>
-              <w:pStyle w:val="EAModTableCell0"/>
-            </w:pPr>
-            <w:r>
-              <w:t>0.40 von 1.00</w:t>
-            </w:r>
-          </w:p>
-        </w:tc>
-      </w:tr>
-      <w:tr>
-        <w:trPr>
-          <w:cantSplit/>
-        </w:trPr>
-        <w:tc>
-          <w:tcPr>
-            <w:tcW w:w="1500" w:type="pct"/>
-          </w:tcPr>
-          <w:p>
-            <w:pPr>
-              <w:pStyle w:val="EAModTableCell0"/>
+              <w:t xml:space="preserve">AF001_ddd (CAP) (Nice to have) </w:t>
+            </w:r>
+            <w:r>
               <w:rPr>
                 <w:lang w:val="en-US"/>
               </w:rPr>
-            </w:pPr>
-            <w:r>
-              <w:rPr>
-                <w:lang w:val="en-US"/>
-              </w:rPr>
-              <w:t>AF007_sss (FEA) (Must have) (10.00%)</w:t>
+              <w:t>(25.00%)</w:t>
             </w:r>
           </w:p>
         </w:tc>
@@ -3325,188 +3839,7 @@
               <w:pStyle w:val="EAModTableCell0"/>
             </w:pPr>
             <w:r>
-              <w:t>0.20 von 0.50</w:t>
-            </w:r>
-          </w:p>
-        </w:tc>
-      </w:tr>
-      <w:tr>
-        <w:trPr>
-          <w:cantSplit/>
-        </w:trPr>
-        <w:tc>
-          <w:tcPr>
-            <w:tcW w:w="1500" w:type="pct"/>
-          </w:tcPr>
-          <w:p>
-            <w:pPr>
-              <w:pStyle w:val="EAModTableCell0"/>
-              <w:rPr>
-                <w:lang w:val="en-US"/>
-              </w:rPr>
-            </w:pPr>
-            <w:r>
-              <w:rPr>
-                <w:lang w:val="en-US"/>
-              </w:rPr>
-              <w:lastRenderedPageBreak/>
-              <w:t>AF003_Requirements_2_(ssss) (CAP) (Must have) (10.00%)</w:t>
-            </w:r>
-          </w:p>
-        </w:tc>
-        <w:tc>
-          <w:tcPr>
-            <w:tcW w:w="1000" w:type="pct"/>
-          </w:tcPr>
-          <w:p>
-            <w:pPr>
-              <w:pStyle w:val="EAModTableCell0"/>
-            </w:pPr>
-            <w:r>
-              <w:t>2</w:t>
-            </w:r>
-          </w:p>
-        </w:tc>
-        <w:tc>
-          <w:tcPr>
-            <w:tcW w:w="1500" w:type="pct"/>
-          </w:tcPr>
-          <w:p>
-            <w:pPr>
-              <w:pStyle w:val="EAModTableCell0"/>
-            </w:pPr>
-          </w:p>
-        </w:tc>
-        <w:tc>
-          <w:tcPr>
-            <w:tcW w:w="1000" w:type="pct"/>
-          </w:tcPr>
-          <w:p>
-            <w:pPr>
-              <w:pStyle w:val="EAModTableCell0"/>
-            </w:pPr>
-            <w:r>
-              <w:t>0.20 von 0.50</w:t>
-            </w:r>
-          </w:p>
-        </w:tc>
-      </w:tr>
-      <w:tr>
-        <w:trPr>
-          <w:cantSplit/>
-        </w:trPr>
-        <w:tc>
-          <w:tcPr>
-            <w:tcW w:w="1500" w:type="pct"/>
-          </w:tcPr>
-          <w:p>
-            <w:pPr>
-              <w:pStyle w:val="EAModTableCell0"/>
-              <w:rPr>
-                <w:lang w:val="en-US"/>
-              </w:rPr>
-            </w:pPr>
-            <w:r>
-              <w:rPr>
-                <w:lang w:val="en-US"/>
-              </w:rPr>
-              <w:t>AF001_ddd (CAP) (Must have) (15.00%)</w:t>
-            </w:r>
-          </w:p>
-        </w:tc>
-        <w:tc>
-          <w:tcPr>
-            <w:tcW w:w="1000" w:type="pct"/>
-          </w:tcPr>
-          <w:p>
-            <w:pPr>
-              <w:pStyle w:val="EAModTableCell0"/>
-            </w:pPr>
-            <w:r>
-              <w:t>2</w:t>
-            </w:r>
-          </w:p>
-        </w:tc>
-        <w:tc>
-          <w:tcPr>
-            <w:tcW w:w="1500" w:type="pct"/>
-          </w:tcPr>
-          <w:p>
-            <w:pPr>
-              <w:pStyle w:val="EAModTableCell0"/>
-            </w:pPr>
-          </w:p>
-        </w:tc>
-        <w:tc>
-          <w:tcPr>
-            <w:tcW w:w="1000" w:type="pct"/>
-          </w:tcPr>
-          <w:p>
-            <w:pPr>
-              <w:pStyle w:val="EAModTableCell0"/>
-            </w:pPr>
-            <w:r>
-              <w:t>0.30 von 0.75</w:t>
-            </w:r>
-          </w:p>
-        </w:tc>
-      </w:tr>
-      <w:tr>
-        <w:trPr>
-          <w:cantSplit/>
-        </w:trPr>
-        <w:tc>
-          <w:tcPr>
-            <w:tcW w:w="1500" w:type="pct"/>
-          </w:tcPr>
-          <w:p>
-            <w:pPr>
-              <w:pStyle w:val="EAModTableCell0"/>
-              <w:rPr>
-                <w:lang w:val="en-US"/>
-              </w:rPr>
-            </w:pPr>
-            <w:r>
-              <w:rPr>
-                <w:lang w:val="en-US"/>
-              </w:rPr>
-              <w:t>AF002_Constraint (CAP) (Must have) (15.00%)</w:t>
-            </w:r>
-          </w:p>
-        </w:tc>
-        <w:tc>
-          <w:tcPr>
-            <w:tcW w:w="1000" w:type="pct"/>
-          </w:tcPr>
-          <w:p>
-            <w:pPr>
-              <w:pStyle w:val="EAModTableCell0"/>
-            </w:pPr>
-            <w:r>
-              <w:t>2</w:t>
-            </w:r>
-          </w:p>
-        </w:tc>
-        <w:tc>
-          <w:tcPr>
-            <w:tcW w:w="1500" w:type="pct"/>
-          </w:tcPr>
-          <w:p>
-            <w:pPr>
-              <w:pStyle w:val="EAModTableCell0"/>
-            </w:pPr>
-          </w:p>
-        </w:tc>
-        <w:tc>
-          <w:tcPr>
-            <w:tcW w:w="1000" w:type="pct"/>
-          </w:tcPr>
-          <w:p>
-            <w:pPr>
-              <w:pStyle w:val="EAModTableCell0"/>
-            </w:pPr>
-            <w:r>
-              <w:t>0.30 von 0.75</w:t>
+              <w:t>0.50 von 1.25</w:t>
             </w:r>
           </w:p>
         </w:tc>
@@ -3636,13 +3969,21 @@
       <w:pPr>
         <w:pStyle w:val="Heading2"/>
       </w:pPr>
-      <w:bookmarkStart w:id="22" w:name="ea.af571f1d-a6f9-11e8-9c81-8bd68c62e435"/>
-      <w:bookmarkStart w:id="23" w:name="_Toc534965437"/>
+      <w:bookmarkStart w:id="23" w:name="ea.af571f1d-a6f9-11e8-9c81-8bd68c62e435"/>
+      <w:bookmarkStart w:id="24" w:name="_Toc536141535"/>
       <w:r>
         <w:t>Fazit</w:t>
       </w:r>
-      <w:bookmarkEnd w:id="22"/>
       <w:bookmarkEnd w:id="23"/>
+      <w:bookmarkEnd w:id="24"/>
+    </w:p>
+    <w:p>
+      <w:pPr>
+        <w:pStyle w:val="Heading3"/>
+      </w:pPr>
+      <w:r>
+        <w:t>Auswertung der KO-Kriterien</w:t>
+      </w:r>
     </w:p>
     <w:tbl>
       <w:tblPr>
@@ -3682,7 +4023,7 @@
               <w:pStyle w:val="EAModTableHeadingCell"/>
             </w:pPr>
             <w:r>
-              <w:t>Auswertung [%]</w:t>
+              <w:t>Erfüllte Kriterien</w:t>
             </w:r>
           </w:p>
         </w:tc>
@@ -3726,8 +4067,10 @@
               <w:pStyle w:val="EAModTableCell0"/>
             </w:pPr>
             <w:r>
-              <w:t>49.23%</w:t>
-            </w:r>
+              <w:t>5 von 5</w:t>
+            </w:r>
+            <w:bookmarkStart w:id="25" w:name="_GoBack"/>
+            <w:bookmarkEnd w:id="25"/>
           </w:p>
         </w:tc>
         <w:tc>
@@ -3739,7 +4082,7 @@
               <w:pStyle w:val="EAModTableCell0"/>
             </w:pPr>
             <w:r>
-              <w:t>3.20 von 6.50</w:t>
+              <w:t>Ja</w:t>
             </w:r>
           </w:p>
         </w:tc>
@@ -3772,7 +4115,7 @@
               <w:keepNext/>
             </w:pPr>
             <w:r>
-              <w:t>40.00%</w:t>
+              <w:t>1 von 5</w:t>
             </w:r>
           </w:p>
         </w:tc>
@@ -3786,7 +4129,7 @@
               <w:keepNext/>
             </w:pPr>
             <w:r>
-              <w:t>2.60 von 6.50</w:t>
+              <w:t>Nein</w:t>
             </w:r>
           </w:p>
         </w:tc>
@@ -3840,11 +4183,211 @@
       </w:tr>
     </w:tbl>
     <w:p>
+      <w:pPr>
+        <w:pStyle w:val="Heading3"/>
+      </w:pPr>
       <w:r>
-        <w:t xml:space="preserve">Das Fazit der </w:t>
+        <w:t>Auswertung der Gewichtungskriterien</w:t>
       </w:r>
+    </w:p>
+    <w:tbl>
+      <w:tblPr>
+        <w:tblStyle w:val="EAModRequirement"/>
+        <w:tblW w:w="5000" w:type="pct"/>
+        <w:tblLayout w:type="fixed"/>
+        <w:tblLook w:val="04A0" w:firstRow="1" w:lastRow="0" w:firstColumn="1" w:lastColumn="0" w:noHBand="0" w:noVBand="1"/>
+      </w:tblPr>
+      <w:tblGrid>
+        <w:gridCol w:w="2786"/>
+        <w:gridCol w:w="4644"/>
+        <w:gridCol w:w="1857"/>
+      </w:tblGrid>
+      <w:tr>
+        <w:trPr>
+          <w:cnfStyle w:val="100000000000" w:firstRow="1" w:lastRow="0" w:firstColumn="0" w:lastColumn="0" w:oddVBand="0" w:evenVBand="0" w:oddHBand="0" w:evenHBand="0" w:firstRowFirstColumn="0" w:firstRowLastColumn="0" w:lastRowFirstColumn="0" w:lastRowLastColumn="0"/>
+        </w:trPr>
+        <w:tc>
+          <w:tcPr>
+            <w:tcW w:w="1500" w:type="pct"/>
+          </w:tcPr>
+          <w:p>
+            <w:pPr>
+              <w:pStyle w:val="EAModTableHeadingCell"/>
+            </w:pPr>
+            <w:r>
+              <w:t>Lösung</w:t>
+            </w:r>
+          </w:p>
+        </w:tc>
+        <w:tc>
+          <w:tcPr>
+            <w:tcW w:w="2500" w:type="pct"/>
+          </w:tcPr>
+          <w:p>
+            <w:pPr>
+              <w:pStyle w:val="EAModTableHeadingCell"/>
+            </w:pPr>
+            <w:r>
+              <w:t>Auswertung [%]</w:t>
+            </w:r>
+          </w:p>
+        </w:tc>
+        <w:tc>
+          <w:tcPr>
+            <w:tcW w:w="1000" w:type="pct"/>
+          </w:tcPr>
+          <w:p>
+            <w:pPr>
+              <w:pStyle w:val="EAModTableHeadingCell"/>
+            </w:pPr>
+            <w:r>
+              <w:t>Auswertung</w:t>
+            </w:r>
+          </w:p>
+        </w:tc>
+      </w:tr>
+      <w:tr>
+        <w:trPr>
+          <w:cantSplit/>
+        </w:trPr>
+        <w:tc>
+          <w:tcPr>
+            <w:tcW w:w="1500" w:type="pct"/>
+          </w:tcPr>
+          <w:p>
+            <w:pPr>
+              <w:pStyle w:val="EAModTableCell0"/>
+            </w:pPr>
+            <w:r>
+              <w:t>Solution 1</w:t>
+            </w:r>
+          </w:p>
+        </w:tc>
+        <w:tc>
+          <w:tcPr>
+            <w:tcW w:w="2500" w:type="pct"/>
+          </w:tcPr>
+          <w:p>
+            <w:pPr>
+              <w:pStyle w:val="EAModTableCell0"/>
+            </w:pPr>
+            <w:r>
+              <w:t>100.00%</w:t>
+            </w:r>
+          </w:p>
+        </w:tc>
+        <w:tc>
+          <w:tcPr>
+            <w:tcW w:w="1000" w:type="pct"/>
+          </w:tcPr>
+          <w:p>
+            <w:pPr>
+              <w:pStyle w:val="EAModTableCell0"/>
+            </w:pPr>
+            <w:r>
+              <w:t>5.00 von 5.00</w:t>
+            </w:r>
+          </w:p>
+        </w:tc>
+      </w:tr>
+      <w:tr>
+        <w:trPr>
+          <w:cantSplit/>
+        </w:trPr>
+        <w:tc>
+          <w:tcPr>
+            <w:tcW w:w="1500" w:type="pct"/>
+          </w:tcPr>
+          <w:p>
+            <w:pPr>
+              <w:pStyle w:val="EAModTableCell0"/>
+              <w:keepNext/>
+            </w:pPr>
+            <w:r>
+              <w:t>Solution 2</w:t>
+            </w:r>
+          </w:p>
+        </w:tc>
+        <w:tc>
+          <w:tcPr>
+            <w:tcW w:w="2500" w:type="pct"/>
+          </w:tcPr>
+          <w:p>
+            <w:pPr>
+              <w:pStyle w:val="EAModTableCell0"/>
+              <w:keepNext/>
+            </w:pPr>
+            <w:r>
+              <w:t>28.00%</w:t>
+            </w:r>
+          </w:p>
+        </w:tc>
+        <w:tc>
+          <w:tcPr>
+            <w:tcW w:w="1000" w:type="pct"/>
+          </w:tcPr>
+          <w:p>
+            <w:pPr>
+              <w:pStyle w:val="EAModTableCell0"/>
+              <w:keepNext/>
+            </w:pPr>
+            <w:r>
+              <w:t>1.40 von 5.00</w:t>
+            </w:r>
+          </w:p>
+        </w:tc>
+      </w:tr>
+      <w:tr>
+        <w:tc>
+          <w:tcPr>
+            <w:tcW w:w="360" w:type="dxa"/>
+            <w:tcBorders>
+              <w:left w:val="nil"/>
+              <w:bottom w:val="nil"/>
+              <w:right w:val="nil"/>
+            </w:tcBorders>
+          </w:tcPr>
+          <w:p>
+            <w:pPr>
+              <w:spacing w:after="0" w:line="240" w:lineRule="auto"/>
+            </w:pPr>
+          </w:p>
+        </w:tc>
+        <w:tc>
+          <w:tcPr>
+            <w:tcW w:w="360" w:type="dxa"/>
+            <w:tcBorders>
+              <w:left w:val="nil"/>
+              <w:bottom w:val="nil"/>
+              <w:right w:val="nil"/>
+            </w:tcBorders>
+          </w:tcPr>
+          <w:p>
+            <w:pPr>
+              <w:spacing w:after="0" w:line="240" w:lineRule="auto"/>
+            </w:pPr>
+          </w:p>
+        </w:tc>
+        <w:tc>
+          <w:tcPr>
+            <w:tcW w:w="360" w:type="dxa"/>
+            <w:tcBorders>
+              <w:left w:val="nil"/>
+              <w:bottom w:val="nil"/>
+              <w:right w:val="nil"/>
+            </w:tcBorders>
+          </w:tcPr>
+          <w:p>
+            <w:pPr>
+              <w:spacing w:after="0" w:line="240" w:lineRule="auto"/>
+            </w:pPr>
+          </w:p>
+        </w:tc>
+      </w:tr>
+    </w:tbl>
+    <w:p>
       <w:r>
-        <w:t>Auswertung ist, dass die Lösung "Solution 1" zu bevorzugen ist.</w:t>
+        <w:t>Das Fazit der Auswertung ist, dass die Lösung "Solution 1" zu bevorzugen ist.</w:t>
       </w:r>
     </w:p>
     <w:sectPr>
@@ -10329,7 +10872,7 @@
     <w:charset w:val="00"/>
     <w:family w:val="swiss"/>
     <w:pitch w:val="variable"/>
-    <w:sig w:usb0="E0002AFF" w:usb1="C000247B" w:usb2="00000009" w:usb3="00000000" w:csb0="000001FF" w:csb1="00000000"/>
+    <w:sig w:usb0="E0002EFF" w:usb1="C000247B" w:usb2="00000009" w:usb3="00000000" w:csb0="000001FF" w:csb1="00000000"/>
   </w:font>
   <w:font w:name="Calibri Light">
     <w:panose1 w:val="020F0302020204030204"/>
@@ -10360,7 +10903,6 @@
     <w:rsid w:val="00101D83"/>
     <w:rsid w:val="00111CE4"/>
     <w:rsid w:val="00115C39"/>
-    <w:rsid w:val="00133614"/>
     <w:rsid w:val="00182477"/>
     <w:rsid w:val="00182BF5"/>
     <w:rsid w:val="001C4B60"/>
@@ -10430,6 +10972,7 @@
     <w:rsid w:val="00F1083C"/>
     <w:rsid w:val="00F43952"/>
     <w:rsid w:val="00F6295D"/>
+    <w:rsid w:val="00F63FFB"/>
   </w:rsids>
   <m:mathPr>
     <m:mathFont m:val="Cambria Math"/>
@@ -11167,7 +11710,7 @@
 </file>
 
 <file path=customXml/itemProps1.xml><?xml version="1.0" encoding="utf-8"?>
-<ds:datastoreItem xmlns:ds="http://schemas.openxmlformats.org/officeDocument/2006/customXml" ds:itemID="{19F97941-CF31-4303-950B-B98A43D8F44F}">
+<ds:datastoreItem xmlns:ds="http://schemas.openxmlformats.org/officeDocument/2006/customXml" ds:itemID="{D77D4BB5-5E0B-4DD3-980B-94EA617A2DF8}">
   <ds:schemaRefs>
     <ds:schemaRef ds:uri="http://schemas.openxmlformats.org/officeDocument/2006/bibliography"/>
   </ds:schemaRefs>
